--- a/Courses/Software-Sciences/Module-4-Information-Systems-New/05-Connecting-Windows-Forms-with-database/05-Connecting-Windows-Forms-with-database-Exercise.docx
+++ b/Courses/Software-Sciences/Module-4-Information-Systems-New/05-Connecting-Windows-Forms-with-database/05-Connecting-Windows-Forms-with-database-Exercise.docx
@@ -598,9 +598,9 @@
           <w:lang w:val="bg-BG"/>
         </w:rPr>
         <w:drawing>
-          <wp:inline distT="0" distB="0" distL="0" distR="0" wp14:anchorId="6A556930" wp14:editId="13BC8F24">
-            <wp:extent cx="1533463" cy="2888156"/>
-            <wp:effectExtent l="12700" t="12700" r="16510" b="7620"/>
+          <wp:inline distT="0" distB="0" distL="0" distR="0" wp14:anchorId="6A556930" wp14:editId="18267E5E">
+            <wp:extent cx="1596207" cy="2874760"/>
+            <wp:effectExtent l="12700" t="12700" r="17145" b="8255"/>
             <wp:docPr id="1504838835" name="Picture 1"/>
             <wp:cNvGraphicFramePr>
               <a:graphicFrameLocks xmlns:a="http://schemas.openxmlformats.org/drawingml/2006/main" noChangeAspect="1"/>
@@ -609,7 +609,7 @@
               <a:graphicData uri="http://schemas.openxmlformats.org/drawingml/2006/picture">
                 <pic:pic xmlns:pic="http://schemas.openxmlformats.org/drawingml/2006/picture">
                   <pic:nvPicPr>
-                    <pic:cNvPr id="1504838835" name="Picture 1504838835"/>
+                    <pic:cNvPr id="1504838835" name="Picture 1"/>
                     <pic:cNvPicPr/>
                   </pic:nvPicPr>
                   <pic:blipFill>
@@ -627,7 +627,7 @@
                   <pic:spPr>
                     <a:xfrm>
                       <a:off x="0" y="0"/>
-                      <a:ext cx="1596207" cy="3006330"/>
+                      <a:ext cx="1596207" cy="2874760"/>
                     </a:xfrm>
                     <a:prstGeom prst="rect">
                       <a:avLst/>
@@ -1258,7 +1258,7 @@
           <w:lang w:val="bg-BG"/>
         </w:rPr>
         <w:drawing>
-          <wp:inline distT="0" distB="0" distL="0" distR="0" wp14:anchorId="7F3EFAAF" wp14:editId="08071BA7">
+          <wp:inline distT="0" distB="0" distL="0" distR="0" wp14:anchorId="7F3EFAAF" wp14:editId="655C11DF">
             <wp:extent cx="5479044" cy="4362231"/>
             <wp:effectExtent l="12700" t="12700" r="7620" b="6985"/>
             <wp:docPr id="1076360369" name="Picture 3"/>
@@ -1589,7 +1589,7 @@
           <w:lang w:val="bg-BG"/>
         </w:rPr>
         <w:drawing>
-          <wp:inline distT="0" distB="0" distL="0" distR="0" wp14:anchorId="1DE074A4" wp14:editId="40368E8A">
+          <wp:inline distT="0" distB="0" distL="0" distR="0" wp14:anchorId="1DE074A4" wp14:editId="416F494E">
             <wp:extent cx="1934341" cy="5016447"/>
             <wp:effectExtent l="12700" t="12700" r="8890" b="13335"/>
             <wp:docPr id="1884524973" name="Picture 4"/>

--- a/Courses/Software-Sciences/Module-4-Information-Systems-New/05-Connecting-Windows-Forms-with-database/05-Connecting-Windows-Forms-with-database-Exercise.docx
+++ b/Courses/Software-Sciences/Module-4-Information-Systems-New/05-Connecting-Windows-Forms-with-database/05-Connecting-Windows-Forms-with-database-Exercise.docx
@@ -5,7 +5,7 @@
     <w:p>
       <w:pPr>
         <w:pStyle w:val="Heading1"/>
-        <w:spacing w:before="0"/>
+        <w:spacing w:before="400"/>
         <w:jc w:val="center"/>
         <w:rPr>
           <w:sz w:val="40"/>
@@ -166,6 +166,7 @@
       </w:r>
       <w:r>
         <w:rPr>
+          <w:rFonts w:ascii="Consolas" w:hAnsi="Consolas" w:cs="Consolas"/>
           <w:b/>
           <w:bCs/>
         </w:rPr>
@@ -592,15 +593,17 @@
           <w:lang w:val="bg-BG"/>
         </w:rPr>
       </w:pPr>
+      <w:commentRangeStart w:id="0"/>
       <w:r>
         <w:rPr>
           <w:noProof/>
           <w:lang w:val="bg-BG"/>
         </w:rPr>
+        <w:lastRenderedPageBreak/>
         <w:drawing>
-          <wp:inline distT="0" distB="0" distL="0" distR="0" wp14:anchorId="6A556930" wp14:editId="18267E5E">
-            <wp:extent cx="1596207" cy="2874760"/>
-            <wp:effectExtent l="12700" t="12700" r="17145" b="8255"/>
+          <wp:inline distT="0" distB="0" distL="0" distR="0" wp14:anchorId="6A556930" wp14:editId="61C4F862">
+            <wp:extent cx="3287092" cy="5920034"/>
+            <wp:effectExtent l="12700" t="12700" r="15240" b="11430"/>
             <wp:docPr id="1504838835" name="Picture 1"/>
             <wp:cNvGraphicFramePr>
               <a:graphicFrameLocks xmlns:a="http://schemas.openxmlformats.org/drawingml/2006/main" noChangeAspect="1"/>
@@ -627,7 +630,7 @@
                   <pic:spPr>
                     <a:xfrm>
                       <a:off x="0" y="0"/>
-                      <a:ext cx="1596207" cy="2874760"/>
+                      <a:ext cx="3306499" cy="5954986"/>
                     </a:xfrm>
                     <a:prstGeom prst="rect">
                       <a:avLst/>
@@ -646,6 +649,13 @@
           </wp:inline>
         </w:drawing>
       </w:r>
+      <w:commentRangeEnd w:id="0"/>
+      <w:r>
+        <w:rPr>
+          <w:rStyle w:val="CommentReference"/>
+        </w:rPr>
+        <w:commentReference w:id="0"/>
+      </w:r>
     </w:p>
     <w:p>
       <w:pPr>
@@ -717,76 +727,46 @@
           <w:b/>
           <w:bCs/>
         </w:rPr>
-        <w:t xml:space="preserve">Install-Package </w:t>
-      </w:r>
-      <w:proofErr w:type="gramStart"/>
-      <w:r>
+        <w:t>Install-Package Microsoft.EntityFrameworkCore.Tools</w:t>
+      </w:r>
+    </w:p>
+    <w:p>
+      <w:pPr>
+        <w:pStyle w:val="ListParagraph"/>
+        <w:ind w:left="357"/>
         <w:rPr>
           <w:rFonts w:ascii="Consolas" w:hAnsi="Consolas" w:cs="Consolas"/>
           <w:b/>
           <w:bCs/>
         </w:rPr>
-        <w:t>Microsoft.EntityFrameworkCore.Tools</w:t>
-      </w:r>
-      <w:proofErr w:type="gramEnd"/>
-    </w:p>
-    <w:p>
-      <w:pPr>
-        <w:pStyle w:val="ListParagraph"/>
-        <w:ind w:left="357"/>
+      </w:pPr>
+      <w:r>
         <w:rPr>
           <w:rFonts w:ascii="Consolas" w:hAnsi="Consolas" w:cs="Consolas"/>
           <w:b/>
           <w:bCs/>
         </w:rPr>
-      </w:pPr>
-      <w:r>
+        <w:t>Install-Package Microsoft.EntityFrameworkCore.SqlServer</w:t>
+      </w:r>
+    </w:p>
+    <w:p>
+      <w:pPr>
+        <w:pStyle w:val="ListParagraph"/>
+        <w:ind w:left="357"/>
         <w:rPr>
           <w:rFonts w:ascii="Consolas" w:hAnsi="Consolas" w:cs="Consolas"/>
           <w:b/>
           <w:bCs/>
         </w:rPr>
-        <w:t xml:space="preserve">Install-Package </w:t>
-      </w:r>
-      <w:proofErr w:type="gramStart"/>
+      </w:pPr>
       <w:r>
         <w:rPr>
           <w:rFonts w:ascii="Consolas" w:hAnsi="Consolas" w:cs="Consolas"/>
           <w:b/>
           <w:bCs/>
         </w:rPr>
-        <w:t>Microsoft.EntityFrameworkCore.SqlServer</w:t>
-      </w:r>
-      <w:proofErr w:type="gramEnd"/>
-    </w:p>
-    <w:p>
-      <w:pPr>
-        <w:pStyle w:val="ListParagraph"/>
-        <w:ind w:left="357"/>
-        <w:rPr>
-          <w:rFonts w:ascii="Consolas" w:hAnsi="Consolas" w:cs="Consolas"/>
-          <w:b/>
-          <w:bCs/>
-        </w:rPr>
-      </w:pPr>
-      <w:r>
-        <w:rPr>
-          <w:rFonts w:ascii="Consolas" w:hAnsi="Consolas" w:cs="Consolas"/>
-          <w:b/>
-          <w:bCs/>
-        </w:rPr>
-        <w:t xml:space="preserve">Install-Package </w:t>
-      </w:r>
-      <w:proofErr w:type="gramStart"/>
-      <w:r>
-        <w:rPr>
-          <w:rFonts w:ascii="Consolas" w:hAnsi="Consolas" w:cs="Consolas"/>
-          <w:b/>
-          <w:bCs/>
-        </w:rPr>
-        <w:t>Microsoft.EntityFrameworkCore.SqlServer.Design</w:t>
-      </w:r>
-      <w:proofErr w:type="gramEnd"/>
+        <w:t>Install-Package Microsoft.EntityFrameworkCore.SqlServer.Design</w:t>
+      </w:r>
     </w:p>
     <w:p>
       <w:pPr>
@@ -893,6 +873,7 @@
           <w:bCs/>
           <w:noProof/>
         </w:rPr>
+        <w:lastRenderedPageBreak/>
         <w:drawing>
           <wp:inline distT="0" distB="0" distL="0" distR="0" wp14:anchorId="219B88FC" wp14:editId="68A693C2">
             <wp:extent cx="2154866" cy="2766848"/>
@@ -909,7 +890,7 @@
                     <pic:cNvPicPr/>
                   </pic:nvPicPr>
                   <pic:blipFill>
-                    <a:blip r:embed="rId11">
+                    <a:blip r:embed="rId15">
                       <a:extLst>
                         <a:ext uri="{28A0092B-C50C-407E-A947-70E740481C1C}">
                           <a14:useLocalDpi xmlns:a14="http://schemas.microsoft.com/office/drawing/2010/main" val="0"/>
@@ -972,6 +953,7 @@
       </w:r>
       <w:r>
         <w:rPr>
+          <w:rFonts w:ascii="Consolas" w:hAnsi="Consolas" w:cs="Consolas"/>
           <w:b/>
           <w:bCs/>
         </w:rPr>
@@ -1021,6 +1003,7 @@
         </w:rPr>
         <w:t xml:space="preserve">към контролата. След като </w:t>
       </w:r>
+      <w:proofErr w:type="spellStart"/>
       <w:r>
         <w:rPr>
           <w:b/>
@@ -1029,6 +1012,7 @@
         </w:rPr>
         <w:t>билднем</w:t>
       </w:r>
+      <w:proofErr w:type="spellEnd"/>
       <w:r>
         <w:rPr>
           <w:lang w:val="bg-BG"/>
@@ -1078,12 +1062,20 @@
         <w:t xml:space="preserve"> и избираме </w:t>
       </w:r>
       <w:r>
+        <w:t>[</w:t>
+      </w:r>
+      <w:r>
         <w:rPr>
           <w:b/>
           <w:bCs/>
         </w:rPr>
         <w:t>Add new Object</w:t>
       </w:r>
+      <w:bookmarkStart w:id="1" w:name="_Hlk167714795"/>
+      <w:r>
+        <w:t>]</w:t>
+      </w:r>
+      <w:bookmarkEnd w:id="1"/>
       <w:r>
         <w:t xml:space="preserve">. </w:t>
       </w:r>
@@ -1099,13 +1091,21 @@
           <w:bCs/>
           <w:lang w:val="bg-BG"/>
         </w:rPr>
-        <w:t>моделът</w:t>
-      </w:r>
-      <w:r>
-        <w:rPr>
-          <w:lang w:val="bg-BG"/>
-        </w:rPr>
-        <w:t xml:space="preserve"> ни </w:t>
+        <w:t>модел</w:t>
+      </w:r>
+      <w:r>
+        <w:rPr>
+          <w:b/>
+          <w:bCs/>
+          <w:lang w:val="bg-BG"/>
+        </w:rPr>
+        <w:t>а</w:t>
+      </w:r>
+      <w:r>
+        <w:rPr>
+          <w:lang w:val="bg-BG"/>
+        </w:rPr>
+        <w:t xml:space="preserve"> </w:t>
       </w:r>
       <w:r>
         <w:rPr>
@@ -1157,7 +1157,31 @@
         <w:rPr>
           <w:lang w:val="bg-BG"/>
         </w:rPr>
-        <w:t xml:space="preserve"> на колона. С </w:t>
+        <w:t xml:space="preserve"> на колона</w:t>
+      </w:r>
+      <w:r>
+        <w:t>ta Id</w:t>
+      </w:r>
+      <w:r>
+        <w:t xml:space="preserve">, </w:t>
+      </w:r>
+      <w:r>
+        <w:rPr>
+          <w:lang w:val="bg-BG"/>
+        </w:rPr>
+        <w:t xml:space="preserve">защото потребителят не трябва да </w:t>
+      </w:r>
+      <w:r>
+        <w:rPr>
+          <w:lang w:val="bg-BG"/>
+        </w:rPr>
+        <w:t>редактира уникалните идентификатори</w:t>
+      </w:r>
+      <w:r>
+        <w:rPr>
+          <w:lang w:val="bg-BG"/>
+        </w:rPr>
+        <w:t xml:space="preserve">. С </w:t>
       </w:r>
       <w:r>
         <w:rPr>
@@ -1187,6 +1211,11 @@
         </w:rPr>
         <w:t xml:space="preserve"> върху контролата избираме </w:t>
       </w:r>
+      <w:bookmarkStart w:id="2" w:name="_Hlk167714850"/>
+      <w:r>
+        <w:t>[</w:t>
+      </w:r>
+      <w:bookmarkEnd w:id="2"/>
       <w:r>
         <w:rPr>
           <w:b/>
@@ -1195,6 +1224,9 @@
         <w:t>Edit Columns</w:t>
       </w:r>
       <w:r>
+        <w:t>]</w:t>
+      </w:r>
+      <w:r>
         <w:rPr>
           <w:lang w:val="bg-BG"/>
         </w:rPr>
@@ -1234,6 +1266,7 @@
       </w:r>
       <w:r>
         <w:rPr>
+          <w:rFonts w:ascii="Consolas" w:hAnsi="Consolas" w:cs="Consolas"/>
           <w:b/>
           <w:bCs/>
         </w:rPr>
@@ -1258,7 +1291,7 @@
           <w:lang w:val="bg-BG"/>
         </w:rPr>
         <w:drawing>
-          <wp:inline distT="0" distB="0" distL="0" distR="0" wp14:anchorId="7F3EFAAF" wp14:editId="655C11DF">
+          <wp:inline distT="0" distB="0" distL="0" distR="0" wp14:anchorId="7F3EFAAF" wp14:editId="11435933">
             <wp:extent cx="5479044" cy="4362231"/>
             <wp:effectExtent l="12700" t="12700" r="7620" b="6985"/>
             <wp:docPr id="1076360369" name="Picture 3"/>
@@ -1273,7 +1306,7 @@
                     <pic:cNvPicPr/>
                   </pic:nvPicPr>
                   <pic:blipFill>
-                    <a:blip r:embed="rId12" cstate="print">
+                    <a:blip r:embed="rId16" cstate="print">
                       <a:extLst>
                         <a:ext uri="{28A0092B-C50C-407E-A947-70E740481C1C}">
                           <a14:useLocalDpi xmlns:a14="http://schemas.microsoft.com/office/drawing/2010/main" val="0"/>
@@ -1395,8 +1428,9 @@
         <w:rPr>
           <w:b/>
           <w:bCs/>
-        </w:rPr>
-        <w:t>private</w:t>
+          <w:lang w:val="bg-BG"/>
+        </w:rPr>
+        <w:t>частно</w:t>
       </w:r>
       <w:r>
         <w:t xml:space="preserve"> </w:t>
@@ -1436,7 +1470,19 @@
         <w:rPr>
           <w:lang w:val="bg-BG"/>
         </w:rPr>
-        <w:t xml:space="preserve">. Пренаписваме методите </w:t>
+        <w:t>. Пре</w:t>
+      </w:r>
+      <w:r>
+        <w:rPr>
+          <w:lang w:val="bg-BG"/>
+        </w:rPr>
+        <w:t>з</w:t>
+      </w:r>
+      <w:r>
+        <w:rPr>
+          <w:lang w:val="bg-BG"/>
+        </w:rPr>
+        <w:t xml:space="preserve">аписваме методите </w:t>
       </w:r>
       <w:r>
         <w:rPr>
@@ -1471,7 +1517,7 @@
       <w:pPr>
         <w:pStyle w:val="ListParagraph"/>
         <w:spacing w:after="0"/>
-        <w:ind w:left="357"/>
+        <w:ind w:left="142" w:hanging="142"/>
         <w:rPr>
           <w:lang w:val="bg-BG"/>
         </w:rPr>
@@ -1481,10 +1527,11 @@
           <w:noProof/>
           <w:lang w:val="bg-BG"/>
         </w:rPr>
+        <w:lastRenderedPageBreak/>
         <w:drawing>
-          <wp:inline distT="0" distB="0" distL="0" distR="0" wp14:anchorId="5FBAE58C" wp14:editId="4AB716A3">
-            <wp:extent cx="5502165" cy="3718379"/>
-            <wp:effectExtent l="12700" t="12700" r="10160" b="15875"/>
+          <wp:inline distT="0" distB="0" distL="0" distR="0" wp14:anchorId="5FBAE58C" wp14:editId="5931FB70">
+            <wp:extent cx="6805677" cy="4599297"/>
+            <wp:effectExtent l="12700" t="12700" r="14605" b="11430"/>
             <wp:docPr id="428037343" name="Picture 6"/>
             <wp:cNvGraphicFramePr>
               <a:graphicFrameLocks xmlns:a="http://schemas.openxmlformats.org/drawingml/2006/main" noChangeAspect="1"/>
@@ -1497,7 +1544,7 @@
                     <pic:cNvPicPr/>
                   </pic:nvPicPr>
                   <pic:blipFill>
-                    <a:blip r:embed="rId13">
+                    <a:blip r:embed="rId17">
                       <a:extLst>
                         <a:ext uri="{28A0092B-C50C-407E-A947-70E740481C1C}">
                           <a14:useLocalDpi xmlns:a14="http://schemas.microsoft.com/office/drawing/2010/main" val="0"/>
@@ -1511,7 +1558,7 @@
                   <pic:spPr>
                     <a:xfrm>
                       <a:off x="0" y="0"/>
-                      <a:ext cx="5707935" cy="3857439"/>
+                      <a:ext cx="7108389" cy="4803871"/>
                     </a:xfrm>
                     <a:prstGeom prst="rect">
                       <a:avLst/>
@@ -1589,9 +1636,9 @@
           <w:lang w:val="bg-BG"/>
         </w:rPr>
         <w:drawing>
-          <wp:inline distT="0" distB="0" distL="0" distR="0" wp14:anchorId="1DE074A4" wp14:editId="416F494E">
-            <wp:extent cx="1934341" cy="5016447"/>
-            <wp:effectExtent l="12700" t="12700" r="8890" b="13335"/>
+          <wp:inline distT="0" distB="0" distL="0" distR="0" wp14:anchorId="1DE074A4" wp14:editId="444C7855">
+            <wp:extent cx="1626227" cy="4217394"/>
+            <wp:effectExtent l="12700" t="12700" r="12700" b="12065"/>
             <wp:docPr id="1884524973" name="Picture 4"/>
             <wp:cNvGraphicFramePr>
               <a:graphicFrameLocks xmlns:a="http://schemas.openxmlformats.org/drawingml/2006/main" noChangeAspect="1"/>
@@ -1604,7 +1651,7 @@
                     <pic:cNvPicPr/>
                   </pic:nvPicPr>
                   <pic:blipFill>
-                    <a:blip r:embed="rId14" cstate="print">
+                    <a:blip r:embed="rId18" cstate="print">
                       <a:extLst>
                         <a:ext uri="{28A0092B-C50C-407E-A947-70E740481C1C}">
                           <a14:useLocalDpi xmlns:a14="http://schemas.microsoft.com/office/drawing/2010/main" val="0"/>
@@ -1618,7 +1665,7 @@
                   <pic:spPr>
                     <a:xfrm>
                       <a:off x="0" y="0"/>
-                      <a:ext cx="1969186" cy="5106812"/>
+                      <a:ext cx="1659764" cy="4304367"/>
                     </a:xfrm>
                     <a:prstGeom prst="rect">
                       <a:avLst/>
@@ -1639,6 +1686,7 @@
       </w:r>
     </w:p>
     <w:sectPr>
+      <w:footerReference w:type="default" r:id="rId19"/>
       <w:pgSz w:w="11909" w:h="16834" w:code="9"/>
       <w:pgMar w:top="567" w:right="737" w:bottom="680" w:left="737" w:header="567" w:footer="510" w:gutter="0"/>
       <w:cols w:space="720"/>
@@ -1648,6 +1696,47 @@
 </w:document>
 </file>
 
+<file path=word/comments.xml><?xml version="1.0" encoding="utf-8"?>
+<w:comments xmlns:wpc="http://schemas.microsoft.com/office/word/2010/wordprocessingCanvas" xmlns:cx="http://schemas.microsoft.com/office/drawing/2014/chartex" xmlns:cx1="http://schemas.microsoft.com/office/drawing/2015/9/8/chartex" xmlns:cx2="http://schemas.microsoft.com/office/drawing/2015/10/21/chartex" xmlns:cx3="http://schemas.microsoft.com/office/drawing/2016/5/9/chartex" xmlns:cx4="http://schemas.microsoft.com/office/drawing/2016/5/10/chartex" xmlns:cx5="http://schemas.microsoft.com/office/drawing/2016/5/11/chartex" xmlns:cx6="http://schemas.microsoft.com/office/drawing/2016/5/12/chartex" xmlns:cx7="http://schemas.microsoft.com/office/drawing/2016/5/13/chartex" xmlns:cx8="http://schemas.microsoft.com/office/drawing/2016/5/14/chartex" xmlns:mc="http://schemas.openxmlformats.org/markup-compatibility/2006" xmlns:aink="http://schemas.microsoft.com/office/drawing/2016/ink" xmlns:am3d="http://schemas.microsoft.com/office/drawing/2017/model3d" xmlns:o="urn:schemas-microsoft-com:office:office" xmlns:oel="http://schemas.microsoft.com/office/2019/extlst" xmlns:r="http://schemas.openxmlformats.org/officeDocument/2006/relationships" xmlns:m="http://schemas.openxmlformats.org/officeDocument/2006/math" xmlns:v="urn:schemas-microsoft-com:vml" xmlns:wp14="http://schemas.microsoft.com/office/word/2010/wordprocessingDrawing" xmlns:wp="http://schemas.openxmlformats.org/drawingml/2006/wordprocessingDrawing" xmlns:w10="urn:schemas-microsoft-com:office:word" xmlns:w="http://schemas.openxmlformats.org/wordprocessingml/2006/main" xmlns:w14="http://schemas.microsoft.com/office/word/2010/wordml" xmlns:w15="http://schemas.microsoft.com/office/word/2012/wordml" xmlns:w16cex="http://schemas.microsoft.com/office/word/2018/wordml/cex" xmlns:w16cid="http://schemas.microsoft.com/office/word/2016/wordml/cid" xmlns:w16="http://schemas.microsoft.com/office/word/2018/wordml" xmlns:w16sdtdh="http://schemas.microsoft.com/office/word/2020/wordml/sdtdatahash" xmlns:w16se="http://schemas.microsoft.com/office/word/2015/wordml/symex" xmlns:wpg="http://schemas.microsoft.com/office/word/2010/wordprocessingGroup" xmlns:wpi="http://schemas.microsoft.com/office/word/2010/wordprocessingInk" xmlns:wne="http://schemas.microsoft.com/office/word/2006/wordml" xmlns:wps="http://schemas.microsoft.com/office/word/2010/wordprocessingShape" mc:Ignorable="w14 w15 w16se w16cid w16 w16cex w16sdtdh wp14">
+  <w:comment w:id="0" w:author="Александрина Ю. Механджийска" w:date="2024-05-27T15:05:00Z" w:initials="АМ">
+    <w:p>
+      <w:r>
+        <w:rPr>
+          <w:rStyle w:val="CommentReference"/>
+        </w:rPr>
+        <w:annotationRef/>
+      </w:r>
+      <w:r>
+        <w:rPr>
+          <w:color w:val="000000"/>
+          <w:sz w:val="20"/>
+          <w:szCs w:val="20"/>
+        </w:rPr>
+        <w:t>TODO: fix screenshot</w:t>
+      </w:r>
+    </w:p>
+  </w:comment>
+</w:comments>
+</file>
+
+<file path=word/commentsExtended.xml><?xml version="1.0" encoding="utf-8"?>
+<w15:commentsEx xmlns:wpc="http://schemas.microsoft.com/office/word/2010/wordprocessingCanvas" xmlns:cx="http://schemas.microsoft.com/office/drawing/2014/chartex" xmlns:cx1="http://schemas.microsoft.com/office/drawing/2015/9/8/chartex" xmlns:cx2="http://schemas.microsoft.com/office/drawing/2015/10/21/chartex" xmlns:cx3="http://schemas.microsoft.com/office/drawing/2016/5/9/chartex" xmlns:cx4="http://schemas.microsoft.com/office/drawing/2016/5/10/chartex" xmlns:cx5="http://schemas.microsoft.com/office/drawing/2016/5/11/chartex" xmlns:cx6="http://schemas.microsoft.com/office/drawing/2016/5/12/chartex" xmlns:cx7="http://schemas.microsoft.com/office/drawing/2016/5/13/chartex" xmlns:cx8="http://schemas.microsoft.com/office/drawing/2016/5/14/chartex" xmlns:mc="http://schemas.openxmlformats.org/markup-compatibility/2006" xmlns:aink="http://schemas.microsoft.com/office/drawing/2016/ink" xmlns:am3d="http://schemas.microsoft.com/office/drawing/2017/model3d" xmlns:o="urn:schemas-microsoft-com:office:office" xmlns:oel="http://schemas.microsoft.com/office/2019/extlst" xmlns:r="http://schemas.openxmlformats.org/officeDocument/2006/relationships" xmlns:m="http://schemas.openxmlformats.org/officeDocument/2006/math" xmlns:v="urn:schemas-microsoft-com:vml" xmlns:wp14="http://schemas.microsoft.com/office/word/2010/wordprocessingDrawing" xmlns:wp="http://schemas.openxmlformats.org/drawingml/2006/wordprocessingDrawing" xmlns:w10="urn:schemas-microsoft-com:office:word" xmlns:w="http://schemas.openxmlformats.org/wordprocessingml/2006/main" xmlns:w14="http://schemas.microsoft.com/office/word/2010/wordml" xmlns:w15="http://schemas.microsoft.com/office/word/2012/wordml" xmlns:w16cex="http://schemas.microsoft.com/office/word/2018/wordml/cex" xmlns:w16cid="http://schemas.microsoft.com/office/word/2016/wordml/cid" xmlns:w16="http://schemas.microsoft.com/office/word/2018/wordml" xmlns:w16sdtdh="http://schemas.microsoft.com/office/word/2020/wordml/sdtdatahash" xmlns:w16se="http://schemas.microsoft.com/office/word/2015/wordml/symex" xmlns:wpg="http://schemas.microsoft.com/office/word/2010/wordprocessingGroup" xmlns:wpi="http://schemas.microsoft.com/office/word/2010/wordprocessingInk" xmlns:wne="http://schemas.microsoft.com/office/word/2006/wordml" xmlns:wps="http://schemas.microsoft.com/office/word/2010/wordprocessingShape" mc:Ignorable="w14 w15 w16se w16cid w16 w16cex w16sdtdh wp14">
+  <w15:commentEx w15:paraId="7C4C7922" w15:done="0"/>
+</w15:commentsEx>
+</file>
+
+<file path=word/commentsExtensible.xml><?xml version="1.0" encoding="utf-8"?>
+<w16cex:commentsExtensible xmlns:wpc="http://schemas.microsoft.com/office/word/2010/wordprocessingCanvas" xmlns:cx="http://schemas.microsoft.com/office/drawing/2014/chartex" xmlns:cx1="http://schemas.microsoft.com/office/drawing/2015/9/8/chartex" xmlns:cx2="http://schemas.microsoft.com/office/drawing/2015/10/21/chartex" xmlns:cx3="http://schemas.microsoft.com/office/drawing/2016/5/9/chartex" xmlns:cx4="http://schemas.microsoft.com/office/drawing/2016/5/10/chartex" xmlns:cx5="http://schemas.microsoft.com/office/drawing/2016/5/11/chartex" xmlns:cx6="http://schemas.microsoft.com/office/drawing/2016/5/12/chartex" xmlns:cx7="http://schemas.microsoft.com/office/drawing/2016/5/13/chartex" xmlns:cx8="http://schemas.microsoft.com/office/drawing/2016/5/14/chartex" xmlns:cr="http://schemas.microsoft.com/office/comments/2020/reactions" xmlns:mc="http://schemas.openxmlformats.org/markup-compatibility/2006" xmlns:aink="http://schemas.microsoft.com/office/drawing/2016/ink" xmlns:am3d="http://schemas.microsoft.com/office/drawing/2017/model3d" xmlns:o="urn:schemas-microsoft-com:office:office" xmlns:oel="http://schemas.microsoft.com/office/2019/extlst" xmlns:r="http://schemas.openxmlformats.org/officeDocument/2006/relationships" xmlns:m="http://schemas.openxmlformats.org/officeDocument/2006/math" xmlns:v="urn:schemas-microsoft-com:vml" xmlns:wp14="http://schemas.microsoft.com/office/word/2010/wordprocessingDrawing" xmlns:wp="http://schemas.openxmlformats.org/drawingml/2006/wordprocessingDrawing" xmlns:w10="urn:schemas-microsoft-com:office:word" xmlns:w="http://schemas.openxmlformats.org/wordprocessingml/2006/main" xmlns:w14="http://schemas.microsoft.com/office/word/2010/wordml" xmlns:w15="http://schemas.microsoft.com/office/word/2012/wordml" xmlns:w16cex="http://schemas.microsoft.com/office/word/2018/wordml/cex" xmlns:w16cid="http://schemas.microsoft.com/office/word/2016/wordml/cid" xmlns:w16="http://schemas.microsoft.com/office/word/2018/wordml" xmlns:w16sdtdh="http://schemas.microsoft.com/office/word/2020/wordml/sdtdatahash" xmlns:w16se="http://schemas.microsoft.com/office/word/2015/wordml/symex" xmlns:wpg="http://schemas.microsoft.com/office/word/2010/wordprocessingGroup" xmlns:wpi="http://schemas.microsoft.com/office/word/2010/wordprocessingInk" xmlns:wne="http://schemas.microsoft.com/office/word/2006/wordml" xmlns:wps="http://schemas.microsoft.com/office/word/2010/wordprocessingShape" mc:Ignorable="w14 w15 w16se w16cid w16 w16cex w16sdtdh cr wp14">
+  <w16cex:commentExtensible w16cex:durableId="1FB1995B" w16cex:dateUtc="2024-05-27T12:05:00Z"/>
+</w16cex:commentsExtensible>
+</file>
+
+<file path=word/commentsIds.xml><?xml version="1.0" encoding="utf-8"?>
+<w16cid:commentsIds xmlns:wpc="http://schemas.microsoft.com/office/word/2010/wordprocessingCanvas" xmlns:cx="http://schemas.microsoft.com/office/drawing/2014/chartex" xmlns:cx1="http://schemas.microsoft.com/office/drawing/2015/9/8/chartex" xmlns:cx2="http://schemas.microsoft.com/office/drawing/2015/10/21/chartex" xmlns:cx3="http://schemas.microsoft.com/office/drawing/2016/5/9/chartex" xmlns:cx4="http://schemas.microsoft.com/office/drawing/2016/5/10/chartex" xmlns:cx5="http://schemas.microsoft.com/office/drawing/2016/5/11/chartex" xmlns:cx6="http://schemas.microsoft.com/office/drawing/2016/5/12/chartex" xmlns:cx7="http://schemas.microsoft.com/office/drawing/2016/5/13/chartex" xmlns:cx8="http://schemas.microsoft.com/office/drawing/2016/5/14/chartex" xmlns:mc="http://schemas.openxmlformats.org/markup-compatibility/2006" xmlns:aink="http://schemas.microsoft.com/office/drawing/2016/ink" xmlns:am3d="http://schemas.microsoft.com/office/drawing/2017/model3d" xmlns:o="urn:schemas-microsoft-com:office:office" xmlns:oel="http://schemas.microsoft.com/office/2019/extlst" xmlns:r="http://schemas.openxmlformats.org/officeDocument/2006/relationships" xmlns:m="http://schemas.openxmlformats.org/officeDocument/2006/math" xmlns:v="urn:schemas-microsoft-com:vml" xmlns:wp14="http://schemas.microsoft.com/office/word/2010/wordprocessingDrawing" xmlns:wp="http://schemas.openxmlformats.org/drawingml/2006/wordprocessingDrawing" xmlns:w10="urn:schemas-microsoft-com:office:word" xmlns:w="http://schemas.openxmlformats.org/wordprocessingml/2006/main" xmlns:w14="http://schemas.microsoft.com/office/word/2010/wordml" xmlns:w15="http://schemas.microsoft.com/office/word/2012/wordml" xmlns:w16cex="http://schemas.microsoft.com/office/word/2018/wordml/cex" xmlns:w16cid="http://schemas.microsoft.com/office/word/2016/wordml/cid" xmlns:w16="http://schemas.microsoft.com/office/word/2018/wordml" xmlns:w16sdtdh="http://schemas.microsoft.com/office/word/2020/wordml/sdtdatahash" xmlns:w16se="http://schemas.microsoft.com/office/word/2015/wordml/symex" xmlns:wpg="http://schemas.microsoft.com/office/word/2010/wordprocessingGroup" xmlns:wpi="http://schemas.microsoft.com/office/word/2010/wordprocessingInk" xmlns:wne="http://schemas.microsoft.com/office/word/2006/wordml" xmlns:wps="http://schemas.microsoft.com/office/word/2010/wordprocessingShape" mc:Ignorable="w14 w15 w16se w16cid w16 w16cex w16sdtdh wp14">
+  <w16cid:commentId w16cid:paraId="7C4C7922" w16cid:durableId="1FB1995B"/>
+</w16cid:commentsIds>
+</file>
+
 <file path=word/endnotes.xml><?xml version="1.0" encoding="utf-8"?>
 <w:endnotes xmlns:wpc="http://schemas.microsoft.com/office/word/2010/wordprocessingCanvas" xmlns:cx="http://schemas.microsoft.com/office/drawing/2014/chartex" xmlns:cx1="http://schemas.microsoft.com/office/drawing/2015/9/8/chartex" xmlns:cx2="http://schemas.microsoft.com/office/drawing/2015/10/21/chartex" xmlns:cx3="http://schemas.microsoft.com/office/drawing/2016/5/9/chartex" xmlns:cx4="http://schemas.microsoft.com/office/drawing/2016/5/10/chartex" xmlns:cx5="http://schemas.microsoft.com/office/drawing/2016/5/11/chartex" xmlns:cx6="http://schemas.microsoft.com/office/drawing/2016/5/12/chartex" xmlns:cx7="http://schemas.microsoft.com/office/drawing/2016/5/13/chartex" xmlns:cx8="http://schemas.microsoft.com/office/drawing/2016/5/14/chartex" xmlns:mc="http://schemas.openxmlformats.org/markup-compatibility/2006" xmlns:aink="http://schemas.microsoft.com/office/drawing/2016/ink" xmlns:am3d="http://schemas.microsoft.com/office/drawing/2017/model3d" xmlns:o="urn:schemas-microsoft-com:office:office" xmlns:oel="http://schemas.microsoft.com/office/2019/extlst" xmlns:r="http://schemas.openxmlformats.org/officeDocument/2006/relationships" xmlns:m="http://schemas.openxmlformats.org/officeDocument/2006/math" xmlns:v="urn:schemas-microsoft-com:vml" xmlns:wp14="http://schemas.microsoft.com/office/word/2010/wordprocessingDrawing" xmlns:wp="http://schemas.openxmlformats.org/drawingml/2006/wordprocessingDrawing" xmlns:w10="urn:schemas-microsoft-com:office:word" xmlns:w="http://schemas.openxmlformats.org/wordprocessingml/2006/main" xmlns:w14="http://schemas.microsoft.com/office/word/2010/wordml" xmlns:w15="http://schemas.microsoft.com/office/word/2012/wordml" xmlns:w16cex="http://schemas.microsoft.com/office/word/2018/wordml/cex" xmlns:w16cid="http://schemas.microsoft.com/office/word/2016/wordml/cid" xmlns:w16="http://schemas.microsoft.com/office/word/2018/wordml" xmlns:w16sdtdh="http://schemas.microsoft.com/office/word/2020/wordml/sdtdatahash" xmlns:w16se="http://schemas.microsoft.com/office/word/2015/wordml/symex" xmlns:wpg="http://schemas.microsoft.com/office/word/2010/wordprocessingGroup" xmlns:wpi="http://schemas.microsoft.com/office/word/2010/wordprocessingInk" xmlns:wne="http://schemas.microsoft.com/office/word/2006/wordml" xmlns:wps="http://schemas.microsoft.com/office/word/2010/wordprocessingShape" mc:Ignorable="w14 w15 w16se w16cid w16 w16cex w16sdtdh wp14">
   <w:endnote w:type="separator" w:id="-1">
@@ -1671,6 +1760,1159 @@
     </w:p>
   </w:endnote>
 </w:endnotes>
+</file>
+
+<file path=word/footer1.xml><?xml version="1.0" encoding="utf-8"?>
+<w:ftr xmlns:wpc="http://schemas.microsoft.com/office/word/2010/wordprocessingCanvas" xmlns:cx="http://schemas.microsoft.com/office/drawing/2014/chartex" xmlns:cx1="http://schemas.microsoft.com/office/drawing/2015/9/8/chartex" xmlns:cx2="http://schemas.microsoft.com/office/drawing/2015/10/21/chartex" xmlns:cx3="http://schemas.microsoft.com/office/drawing/2016/5/9/chartex" xmlns:cx4="http://schemas.microsoft.com/office/drawing/2016/5/10/chartex" xmlns:cx5="http://schemas.microsoft.com/office/drawing/2016/5/11/chartex" xmlns:cx6="http://schemas.microsoft.com/office/drawing/2016/5/12/chartex" xmlns:cx7="http://schemas.microsoft.com/office/drawing/2016/5/13/chartex" xmlns:cx8="http://schemas.microsoft.com/office/drawing/2016/5/14/chartex" xmlns:mc="http://schemas.openxmlformats.org/markup-compatibility/2006" xmlns:aink="http://schemas.microsoft.com/office/drawing/2016/ink" xmlns:am3d="http://schemas.microsoft.com/office/drawing/2017/model3d" xmlns:o="urn:schemas-microsoft-com:office:office" xmlns:oel="http://schemas.microsoft.com/office/2019/extlst" xmlns:r="http://schemas.openxmlformats.org/officeDocument/2006/relationships" xmlns:m="http://schemas.openxmlformats.org/officeDocument/2006/math" xmlns:v="urn:schemas-microsoft-com:vml" xmlns:wp14="http://schemas.microsoft.com/office/word/2010/wordprocessingDrawing" xmlns:wp="http://schemas.openxmlformats.org/drawingml/2006/wordprocessingDrawing" xmlns:w10="urn:schemas-microsoft-com:office:word" xmlns:w="http://schemas.openxmlformats.org/wordprocessingml/2006/main" xmlns:w14="http://schemas.microsoft.com/office/word/2010/wordml" xmlns:w15="http://schemas.microsoft.com/office/word/2012/wordml" xmlns:w16cex="http://schemas.microsoft.com/office/word/2018/wordml/cex" xmlns:w16cid="http://schemas.microsoft.com/office/word/2016/wordml/cid" xmlns:w16="http://schemas.microsoft.com/office/word/2018/wordml" xmlns:w16sdtdh="http://schemas.microsoft.com/office/word/2020/wordml/sdtdatahash" xmlns:w16se="http://schemas.microsoft.com/office/word/2015/wordml/symex" xmlns:wpg="http://schemas.microsoft.com/office/word/2010/wordprocessingGroup" xmlns:wpi="http://schemas.microsoft.com/office/word/2010/wordprocessingInk" xmlns:wne="http://schemas.microsoft.com/office/word/2006/wordml" xmlns:wps="http://schemas.microsoft.com/office/word/2010/wordprocessingShape" mc:Ignorable="w14 w15 w16se w16cid w16 w16cex w16sdtdh wp14">
+  <w:p>
+    <w:pPr>
+      <w:pStyle w:val="Footer"/>
+      <w:rPr>
+        <w:lang w:val="bg-BG"/>
+      </w:rPr>
+    </w:pPr>
+    <w:r>
+      <w:tab/>
+    </w:r>
+    <w:r>
+      <w:rPr>
+        <w:noProof/>
+      </w:rPr>
+      <mc:AlternateContent>
+        <mc:Choice Requires="wps">
+          <w:drawing>
+            <wp:anchor distT="0" distB="0" distL="114300" distR="114300" simplePos="0" relativeHeight="251660288" behindDoc="0" locked="0" layoutInCell="1" allowOverlap="1" wp14:anchorId="6B938D41" wp14:editId="169EF073">
+              <wp:simplePos x="0" y="0"/>
+              <wp:positionH relativeFrom="column">
+                <wp:posOffset>1284605</wp:posOffset>
+              </wp:positionH>
+              <wp:positionV relativeFrom="paragraph">
+                <wp:posOffset>88363</wp:posOffset>
+              </wp:positionV>
+              <wp:extent cx="5320567" cy="513715"/>
+              <wp:effectExtent l="0" t="0" r="0" b="635"/>
+              <wp:wrapNone/>
+              <wp:docPr id="16" name="Text Box 16"/>
+              <wp:cNvGraphicFramePr>
+                <a:graphicFrameLocks xmlns:a="http://schemas.openxmlformats.org/drawingml/2006/main"/>
+              </wp:cNvGraphicFramePr>
+              <a:graphic xmlns:a="http://schemas.openxmlformats.org/drawingml/2006/main">
+                <a:graphicData uri="http://schemas.microsoft.com/office/word/2010/wordprocessingShape">
+                  <wps:wsp>
+                    <wps:cNvSpPr txBox="1">
+                      <a:spLocks noChangeArrowheads="1"/>
+                    </wps:cNvSpPr>
+                    <wps:spPr bwMode="auto">
+                      <a:xfrm>
+                        <a:off x="0" y="0"/>
+                        <a:ext cx="5320567" cy="513715"/>
+                      </a:xfrm>
+                      <a:prstGeom prst="rect">
+                        <a:avLst/>
+                      </a:prstGeom>
+                      <a:noFill/>
+                      <a:ln w="9525">
+                        <a:noFill/>
+                        <a:miter lim="800000"/>
+                        <a:headEnd/>
+                        <a:tailEnd/>
+                      </a:ln>
+                    </wps:spPr>
+                    <wps:txbx>
+                      <w:txbxContent>
+                        <w:p>
+                          <w:pPr>
+                            <w:spacing w:before="60" w:after="60" w:line="240" w:lineRule="auto"/>
+                            <w:jc w:val="both"/>
+                            <w:rPr>
+                              <w:sz w:val="17"/>
+                              <w:szCs w:val="17"/>
+                              <w:lang w:val="ru-RU"/>
+                            </w:rPr>
+                          </w:pPr>
+                          <w:r>
+                            <w:rPr>
+                              <w:color w:val="595959" w:themeColor="text1" w:themeTint="A6"/>
+                              <w:sz w:val="17"/>
+                              <w:szCs w:val="17"/>
+                              <w:lang w:val="bg-BG"/>
+                            </w:rPr>
+                            <w:t>Проект</w:t>
+                          </w:r>
+                          <w:r>
+                            <w:rPr>
+                              <w:color w:val="595959" w:themeColor="text1" w:themeTint="A6"/>
+                              <w:sz w:val="17"/>
+                              <w:szCs w:val="17"/>
+                              <w:lang w:val="bg-BG"/>
+                            </w:rPr>
+                            <w:t xml:space="preserve"> "</w:t>
+                          </w:r>
+                          <w:r>
+                            <w:rPr>
+                              <w:color w:val="595959" w:themeColor="text1" w:themeTint="A6"/>
+                              <w:sz w:val="17"/>
+                              <w:szCs w:val="17"/>
+                              <w:lang w:val="bg-BG"/>
+                            </w:rPr>
+                            <w:t>Отворено учебно съдържание</w:t>
+                          </w:r>
+                          <w:r>
+                            <w:rPr>
+                              <w:color w:val="595959" w:themeColor="text1" w:themeTint="A6"/>
+                              <w:sz w:val="17"/>
+                              <w:szCs w:val="17"/>
+                              <w:lang w:val="bg-BG"/>
+                            </w:rPr>
+                            <w:t xml:space="preserve"> по програмиране и ИТ"</w:t>
+                          </w:r>
+                          <w:r>
+                            <w:rPr>
+                              <w:color w:val="595959" w:themeColor="text1" w:themeTint="A6"/>
+                              <w:sz w:val="17"/>
+                              <w:szCs w:val="17"/>
+                            </w:rPr>
+                            <w:t xml:space="preserve">, </w:t>
+                          </w:r>
+                          <w:r>
+                            <w:rPr>
+                              <w:color w:val="595959" w:themeColor="text1" w:themeTint="A6"/>
+                              <w:sz w:val="17"/>
+                              <w:szCs w:val="17"/>
+                              <w:lang w:val="bg-BG"/>
+                            </w:rPr>
+                            <w:t>СофтУни Фондация</w:t>
+                          </w:r>
+                          <w:r>
+                            <w:rPr>
+                              <w:color w:val="595959" w:themeColor="text1" w:themeTint="A6"/>
+                              <w:sz w:val="17"/>
+                              <w:szCs w:val="17"/>
+                              <w:lang w:val="ru-RU"/>
+                            </w:rPr>
+                            <w:t xml:space="preserve"> </w:t>
+                          </w:r>
+                          <w:r>
+                            <w:rPr>
+                              <w:color w:val="595959" w:themeColor="text1" w:themeTint="A6"/>
+                              <w:sz w:val="17"/>
+                              <w:szCs w:val="17"/>
+                              <w:lang w:val="bg-BG"/>
+                            </w:rPr>
+                            <w:t xml:space="preserve">(лиценз </w:t>
+                          </w:r>
+                          <w:r>
+                            <w:rPr>
+                              <w:color w:val="595959" w:themeColor="text1" w:themeTint="A6"/>
+                              <w:sz w:val="17"/>
+                              <w:szCs w:val="17"/>
+                            </w:rPr>
+                            <w:t>CC</w:t>
+                          </w:r>
+                          <w:r>
+                            <w:rPr>
+                              <w:color w:val="595959" w:themeColor="text1" w:themeTint="A6"/>
+                              <w:sz w:val="17"/>
+                              <w:szCs w:val="17"/>
+                              <w:lang w:val="ru-RU"/>
+                            </w:rPr>
+                            <w:t>-</w:t>
+                          </w:r>
+                          <w:r>
+                            <w:rPr>
+                              <w:color w:val="595959" w:themeColor="text1" w:themeTint="A6"/>
+                              <w:sz w:val="17"/>
+                              <w:szCs w:val="17"/>
+                            </w:rPr>
+                            <w:t>BY</w:t>
+                          </w:r>
+                          <w:r>
+                            <w:rPr>
+                              <w:color w:val="595959" w:themeColor="text1" w:themeTint="A6"/>
+                              <w:sz w:val="17"/>
+                              <w:szCs w:val="17"/>
+                              <w:lang w:val="ru-RU"/>
+                            </w:rPr>
+                            <w:t>-</w:t>
+                          </w:r>
+                          <w:r>
+                            <w:rPr>
+                              <w:color w:val="595959" w:themeColor="text1" w:themeTint="A6"/>
+                              <w:sz w:val="17"/>
+                              <w:szCs w:val="17"/>
+                            </w:rPr>
+                            <w:t>NC-</w:t>
+                          </w:r>
+                          <w:r>
+                            <w:rPr>
+                              <w:color w:val="595959" w:themeColor="text1" w:themeTint="A6"/>
+                              <w:sz w:val="17"/>
+                              <w:szCs w:val="17"/>
+                            </w:rPr>
+                            <w:t>SA</w:t>
+                          </w:r>
+                          <w:r>
+                            <w:rPr>
+                              <w:color w:val="595959" w:themeColor="text1" w:themeTint="A6"/>
+                              <w:sz w:val="17"/>
+                              <w:szCs w:val="17"/>
+                              <w:lang w:val="ru-RU"/>
+                            </w:rPr>
+                            <w:t>)</w:t>
+                          </w:r>
+                        </w:p>
+                        <w:p>
+                          <w:pPr>
+                            <w:spacing w:before="60" w:after="60" w:line="240" w:lineRule="auto"/>
+                            <w:jc w:val="both"/>
+                            <w:rPr>
+                              <w:noProof/>
+                              <w:color w:val="95B3D7" w:themeColor="accent1" w:themeTint="99"/>
+                              <w:sz w:val="17"/>
+                              <w:szCs w:val="17"/>
+                              <w:lang w:val="ru-RU"/>
+                            </w:rPr>
+                          </w:pPr>
+                          <w:hyperlink r:id="rId1" w:history="1">
+                            <w:r>
+                              <w:rPr>
+                                <w:rStyle w:val="Hyperlink"/>
+                                <w:noProof/>
+                                <w:color w:val="95B3D7" w:themeColor="accent1" w:themeTint="99"/>
+                                <w:sz w:val="17"/>
+                                <w:szCs w:val="17"/>
+                              </w:rPr>
+                              <w:t>https</w:t>
+                            </w:r>
+                            <w:r>
+                              <w:rPr>
+                                <w:rStyle w:val="Hyperlink"/>
+                                <w:noProof/>
+                                <w:color w:val="95B3D7" w:themeColor="accent1" w:themeTint="99"/>
+                                <w:sz w:val="17"/>
+                                <w:szCs w:val="17"/>
+                                <w:lang w:val="ru-RU"/>
+                              </w:rPr>
+                              <w:t>://</w:t>
+                            </w:r>
+                            <w:r>
+                              <w:rPr>
+                                <w:rStyle w:val="Hyperlink"/>
+                                <w:noProof/>
+                                <w:color w:val="95B3D7" w:themeColor="accent1" w:themeTint="99"/>
+                                <w:sz w:val="17"/>
+                                <w:szCs w:val="17"/>
+                              </w:rPr>
+                              <w:t>github</w:t>
+                            </w:r>
+                            <w:r>
+                              <w:rPr>
+                                <w:rStyle w:val="Hyperlink"/>
+                                <w:noProof/>
+                                <w:color w:val="95B3D7" w:themeColor="accent1" w:themeTint="99"/>
+                                <w:sz w:val="17"/>
+                                <w:szCs w:val="17"/>
+                                <w:lang w:val="ru-RU"/>
+                              </w:rPr>
+                              <w:t>.</w:t>
+                            </w:r>
+                            <w:r>
+                              <w:rPr>
+                                <w:rStyle w:val="Hyperlink"/>
+                                <w:noProof/>
+                                <w:color w:val="95B3D7" w:themeColor="accent1" w:themeTint="99"/>
+                                <w:sz w:val="17"/>
+                                <w:szCs w:val="17"/>
+                              </w:rPr>
+                              <w:t>com</w:t>
+                            </w:r>
+                            <w:r>
+                              <w:rPr>
+                                <w:rStyle w:val="Hyperlink"/>
+                                <w:noProof/>
+                                <w:color w:val="95B3D7" w:themeColor="accent1" w:themeTint="99"/>
+                                <w:sz w:val="17"/>
+                                <w:szCs w:val="17"/>
+                                <w:lang w:val="ru-RU"/>
+                              </w:rPr>
+                              <w:t>/</w:t>
+                            </w:r>
+                            <w:r>
+                              <w:rPr>
+                                <w:rStyle w:val="Hyperlink"/>
+                                <w:noProof/>
+                                <w:color w:val="95B3D7" w:themeColor="accent1" w:themeTint="99"/>
+                                <w:sz w:val="17"/>
+                                <w:szCs w:val="17"/>
+                              </w:rPr>
+                              <w:t>BG</w:t>
+                            </w:r>
+                            <w:r>
+                              <w:rPr>
+                                <w:rStyle w:val="Hyperlink"/>
+                                <w:noProof/>
+                                <w:color w:val="95B3D7" w:themeColor="accent1" w:themeTint="99"/>
+                                <w:sz w:val="17"/>
+                                <w:szCs w:val="17"/>
+                                <w:lang w:val="ru-RU"/>
+                              </w:rPr>
+                              <w:t>-</w:t>
+                            </w:r>
+                            <w:r>
+                              <w:rPr>
+                                <w:rStyle w:val="Hyperlink"/>
+                                <w:noProof/>
+                                <w:color w:val="95B3D7" w:themeColor="accent1" w:themeTint="99"/>
+                                <w:sz w:val="17"/>
+                                <w:szCs w:val="17"/>
+                              </w:rPr>
+                              <w:t>IT</w:t>
+                            </w:r>
+                            <w:r>
+                              <w:rPr>
+                                <w:rStyle w:val="Hyperlink"/>
+                                <w:noProof/>
+                                <w:color w:val="95B3D7" w:themeColor="accent1" w:themeTint="99"/>
+                                <w:sz w:val="17"/>
+                                <w:szCs w:val="17"/>
+                                <w:lang w:val="ru-RU"/>
+                              </w:rPr>
+                              <w:t>-</w:t>
+                            </w:r>
+                            <w:r>
+                              <w:rPr>
+                                <w:rStyle w:val="Hyperlink"/>
+                                <w:noProof/>
+                                <w:color w:val="95B3D7" w:themeColor="accent1" w:themeTint="99"/>
+                                <w:sz w:val="17"/>
+                                <w:szCs w:val="17"/>
+                              </w:rPr>
+                              <w:t>Edu</w:t>
+                            </w:r>
+                          </w:hyperlink>
+                        </w:p>
+                      </w:txbxContent>
+                    </wps:txbx>
+                    <wps:bodyPr rot="0" vert="horz" wrap="square" lIns="18000" tIns="43200" rIns="18000" bIns="18000" anchor="t" anchorCtr="0">
+                      <a:noAutofit/>
+                    </wps:bodyPr>
+                  </wps:wsp>
+                </a:graphicData>
+              </a:graphic>
+              <wp14:sizeRelH relativeFrom="page">
+                <wp14:pctWidth>0</wp14:pctWidth>
+              </wp14:sizeRelH>
+              <wp14:sizeRelV relativeFrom="page">
+                <wp14:pctHeight>0</wp14:pctHeight>
+              </wp14:sizeRelV>
+            </wp:anchor>
+          </w:drawing>
+        </mc:Choice>
+        <mc:Fallback>
+          <w:pict>
+            <v:shapetype w14:anchorId="6B938D41" id="_x0000_t202" coordsize="21600,21600" o:spt="202" path="m,l,21600r21600,l21600,xe">
+              <v:stroke joinstyle="miter"/>
+              <v:path gradientshapeok="t" o:connecttype="rect"/>
+            </v:shapetype>
+            <v:shape id="Text Box 16" o:spid="_x0000_s1026" type="#_x0000_t202" style="position:absolute;margin-left:101.15pt;margin-top:6.95pt;width:418.95pt;height:40.45pt;z-index:251660288;visibility:visible;mso-wrap-style:square;mso-width-percent:0;mso-height-percent:0;mso-wrap-distance-left:9pt;mso-wrap-distance-top:0;mso-wrap-distance-right:9pt;mso-wrap-distance-bottom:0;mso-position-horizontal:absolute;mso-position-horizontal-relative:text;mso-position-vertical:absolute;mso-position-vertical-relative:text;mso-width-percent:0;mso-height-percent:0;mso-width-relative:page;mso-height-relative:page;v-text-anchor:top" o:gfxdata="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" filled="f" stroked="f">
+              <v:textbox inset=".5mm,1.2mm,.5mm,.5mm">
+                <w:txbxContent>
+                  <w:p>
+                    <w:pPr>
+                      <w:spacing w:before="60" w:after="60" w:line="240" w:lineRule="auto"/>
+                      <w:jc w:val="both"/>
+                      <w:rPr>
+                        <w:sz w:val="17"/>
+                        <w:szCs w:val="17"/>
+                        <w:lang w:val="ru-RU"/>
+                      </w:rPr>
+                    </w:pPr>
+                    <w:r>
+                      <w:rPr>
+                        <w:color w:val="595959" w:themeColor="text1" w:themeTint="A6"/>
+                        <w:sz w:val="17"/>
+                        <w:szCs w:val="17"/>
+                        <w:lang w:val="bg-BG"/>
+                      </w:rPr>
+                      <w:t>Проект</w:t>
+                    </w:r>
+                    <w:r>
+                      <w:rPr>
+                        <w:color w:val="595959" w:themeColor="text1" w:themeTint="A6"/>
+                        <w:sz w:val="17"/>
+                        <w:szCs w:val="17"/>
+                        <w:lang w:val="bg-BG"/>
+                      </w:rPr>
+                      <w:t xml:space="preserve"> "</w:t>
+                    </w:r>
+                    <w:r>
+                      <w:rPr>
+                        <w:color w:val="595959" w:themeColor="text1" w:themeTint="A6"/>
+                        <w:sz w:val="17"/>
+                        <w:szCs w:val="17"/>
+                        <w:lang w:val="bg-BG"/>
+                      </w:rPr>
+                      <w:t>Отворено учебно съдържание</w:t>
+                    </w:r>
+                    <w:r>
+                      <w:rPr>
+                        <w:color w:val="595959" w:themeColor="text1" w:themeTint="A6"/>
+                        <w:sz w:val="17"/>
+                        <w:szCs w:val="17"/>
+                        <w:lang w:val="bg-BG"/>
+                      </w:rPr>
+                      <w:t xml:space="preserve"> по програмиране и ИТ"</w:t>
+                    </w:r>
+                    <w:r>
+                      <w:rPr>
+                        <w:color w:val="595959" w:themeColor="text1" w:themeTint="A6"/>
+                        <w:sz w:val="17"/>
+                        <w:szCs w:val="17"/>
+                      </w:rPr>
+                      <w:t xml:space="preserve">, </w:t>
+                    </w:r>
+                    <w:r>
+                      <w:rPr>
+                        <w:color w:val="595959" w:themeColor="text1" w:themeTint="A6"/>
+                        <w:sz w:val="17"/>
+                        <w:szCs w:val="17"/>
+                        <w:lang w:val="bg-BG"/>
+                      </w:rPr>
+                      <w:t>СофтУни Фондация</w:t>
+                    </w:r>
+                    <w:r>
+                      <w:rPr>
+                        <w:color w:val="595959" w:themeColor="text1" w:themeTint="A6"/>
+                        <w:sz w:val="17"/>
+                        <w:szCs w:val="17"/>
+                        <w:lang w:val="ru-RU"/>
+                      </w:rPr>
+                      <w:t xml:space="preserve"> </w:t>
+                    </w:r>
+                    <w:r>
+                      <w:rPr>
+                        <w:color w:val="595959" w:themeColor="text1" w:themeTint="A6"/>
+                        <w:sz w:val="17"/>
+                        <w:szCs w:val="17"/>
+                        <w:lang w:val="bg-BG"/>
+                      </w:rPr>
+                      <w:t xml:space="preserve">(лиценз </w:t>
+                    </w:r>
+                    <w:r>
+                      <w:rPr>
+                        <w:color w:val="595959" w:themeColor="text1" w:themeTint="A6"/>
+                        <w:sz w:val="17"/>
+                        <w:szCs w:val="17"/>
+                      </w:rPr>
+                      <w:t>CC</w:t>
+                    </w:r>
+                    <w:r>
+                      <w:rPr>
+                        <w:color w:val="595959" w:themeColor="text1" w:themeTint="A6"/>
+                        <w:sz w:val="17"/>
+                        <w:szCs w:val="17"/>
+                        <w:lang w:val="ru-RU"/>
+                      </w:rPr>
+                      <w:t>-</w:t>
+                    </w:r>
+                    <w:r>
+                      <w:rPr>
+                        <w:color w:val="595959" w:themeColor="text1" w:themeTint="A6"/>
+                        <w:sz w:val="17"/>
+                        <w:szCs w:val="17"/>
+                      </w:rPr>
+                      <w:t>BY</w:t>
+                    </w:r>
+                    <w:r>
+                      <w:rPr>
+                        <w:color w:val="595959" w:themeColor="text1" w:themeTint="A6"/>
+                        <w:sz w:val="17"/>
+                        <w:szCs w:val="17"/>
+                        <w:lang w:val="ru-RU"/>
+                      </w:rPr>
+                      <w:t>-</w:t>
+                    </w:r>
+                    <w:r>
+                      <w:rPr>
+                        <w:color w:val="595959" w:themeColor="text1" w:themeTint="A6"/>
+                        <w:sz w:val="17"/>
+                        <w:szCs w:val="17"/>
+                      </w:rPr>
+                      <w:t>NC-</w:t>
+                    </w:r>
+                    <w:r>
+                      <w:rPr>
+                        <w:color w:val="595959" w:themeColor="text1" w:themeTint="A6"/>
+                        <w:sz w:val="17"/>
+                        <w:szCs w:val="17"/>
+                      </w:rPr>
+                      <w:t>SA</w:t>
+                    </w:r>
+                    <w:r>
+                      <w:rPr>
+                        <w:color w:val="595959" w:themeColor="text1" w:themeTint="A6"/>
+                        <w:sz w:val="17"/>
+                        <w:szCs w:val="17"/>
+                        <w:lang w:val="ru-RU"/>
+                      </w:rPr>
+                      <w:t>)</w:t>
+                    </w:r>
+                  </w:p>
+                  <w:p>
+                    <w:pPr>
+                      <w:spacing w:before="60" w:after="60" w:line="240" w:lineRule="auto"/>
+                      <w:jc w:val="both"/>
+                      <w:rPr>
+                        <w:noProof/>
+                        <w:color w:val="95B3D7" w:themeColor="accent1" w:themeTint="99"/>
+                        <w:sz w:val="17"/>
+                        <w:szCs w:val="17"/>
+                        <w:lang w:val="ru-RU"/>
+                      </w:rPr>
+                    </w:pPr>
+                    <w:hyperlink r:id="rId2" w:history="1">
+                      <w:r>
+                        <w:rPr>
+                          <w:rStyle w:val="Hyperlink"/>
+                          <w:noProof/>
+                          <w:color w:val="95B3D7" w:themeColor="accent1" w:themeTint="99"/>
+                          <w:sz w:val="17"/>
+                          <w:szCs w:val="17"/>
+                        </w:rPr>
+                        <w:t>https</w:t>
+                      </w:r>
+                      <w:r>
+                        <w:rPr>
+                          <w:rStyle w:val="Hyperlink"/>
+                          <w:noProof/>
+                          <w:color w:val="95B3D7" w:themeColor="accent1" w:themeTint="99"/>
+                          <w:sz w:val="17"/>
+                          <w:szCs w:val="17"/>
+                          <w:lang w:val="ru-RU"/>
+                        </w:rPr>
+                        <w:t>://</w:t>
+                      </w:r>
+                      <w:r>
+                        <w:rPr>
+                          <w:rStyle w:val="Hyperlink"/>
+                          <w:noProof/>
+                          <w:color w:val="95B3D7" w:themeColor="accent1" w:themeTint="99"/>
+                          <w:sz w:val="17"/>
+                          <w:szCs w:val="17"/>
+                        </w:rPr>
+                        <w:t>github</w:t>
+                      </w:r>
+                      <w:r>
+                        <w:rPr>
+                          <w:rStyle w:val="Hyperlink"/>
+                          <w:noProof/>
+                          <w:color w:val="95B3D7" w:themeColor="accent1" w:themeTint="99"/>
+                          <w:sz w:val="17"/>
+                          <w:szCs w:val="17"/>
+                          <w:lang w:val="ru-RU"/>
+                        </w:rPr>
+                        <w:t>.</w:t>
+                      </w:r>
+                      <w:r>
+                        <w:rPr>
+                          <w:rStyle w:val="Hyperlink"/>
+                          <w:noProof/>
+                          <w:color w:val="95B3D7" w:themeColor="accent1" w:themeTint="99"/>
+                          <w:sz w:val="17"/>
+                          <w:szCs w:val="17"/>
+                        </w:rPr>
+                        <w:t>com</w:t>
+                      </w:r>
+                      <w:r>
+                        <w:rPr>
+                          <w:rStyle w:val="Hyperlink"/>
+                          <w:noProof/>
+                          <w:color w:val="95B3D7" w:themeColor="accent1" w:themeTint="99"/>
+                          <w:sz w:val="17"/>
+                          <w:szCs w:val="17"/>
+                          <w:lang w:val="ru-RU"/>
+                        </w:rPr>
+                        <w:t>/</w:t>
+                      </w:r>
+                      <w:r>
+                        <w:rPr>
+                          <w:rStyle w:val="Hyperlink"/>
+                          <w:noProof/>
+                          <w:color w:val="95B3D7" w:themeColor="accent1" w:themeTint="99"/>
+                          <w:sz w:val="17"/>
+                          <w:szCs w:val="17"/>
+                        </w:rPr>
+                        <w:t>BG</w:t>
+                      </w:r>
+                      <w:r>
+                        <w:rPr>
+                          <w:rStyle w:val="Hyperlink"/>
+                          <w:noProof/>
+                          <w:color w:val="95B3D7" w:themeColor="accent1" w:themeTint="99"/>
+                          <w:sz w:val="17"/>
+                          <w:szCs w:val="17"/>
+                          <w:lang w:val="ru-RU"/>
+                        </w:rPr>
+                        <w:t>-</w:t>
+                      </w:r>
+                      <w:r>
+                        <w:rPr>
+                          <w:rStyle w:val="Hyperlink"/>
+                          <w:noProof/>
+                          <w:color w:val="95B3D7" w:themeColor="accent1" w:themeTint="99"/>
+                          <w:sz w:val="17"/>
+                          <w:szCs w:val="17"/>
+                        </w:rPr>
+                        <w:t>IT</w:t>
+                      </w:r>
+                      <w:r>
+                        <w:rPr>
+                          <w:rStyle w:val="Hyperlink"/>
+                          <w:noProof/>
+                          <w:color w:val="95B3D7" w:themeColor="accent1" w:themeTint="99"/>
+                          <w:sz w:val="17"/>
+                          <w:szCs w:val="17"/>
+                          <w:lang w:val="ru-RU"/>
+                        </w:rPr>
+                        <w:t>-</w:t>
+                      </w:r>
+                      <w:r>
+                        <w:rPr>
+                          <w:rStyle w:val="Hyperlink"/>
+                          <w:noProof/>
+                          <w:color w:val="95B3D7" w:themeColor="accent1" w:themeTint="99"/>
+                          <w:sz w:val="17"/>
+                          <w:szCs w:val="17"/>
+                        </w:rPr>
+                        <w:t>Edu</w:t>
+                      </w:r>
+                    </w:hyperlink>
+                  </w:p>
+                </w:txbxContent>
+              </v:textbox>
+            </v:shape>
+          </w:pict>
+        </mc:Fallback>
+      </mc:AlternateContent>
+    </w:r>
+    <w:r>
+      <w:rPr>
+        <w:noProof/>
+      </w:rPr>
+      <w:drawing>
+        <wp:anchor distT="0" distB="0" distL="114300" distR="114300" simplePos="0" relativeHeight="251662336" behindDoc="0" locked="0" layoutInCell="1" allowOverlap="1" wp14:anchorId="6A7B2C97" wp14:editId="126A7B45">
+          <wp:simplePos x="0" y="0"/>
+          <wp:positionH relativeFrom="margin">
+            <wp:posOffset>52217</wp:posOffset>
+          </wp:positionH>
+          <wp:positionV relativeFrom="paragraph">
+            <wp:posOffset>205105</wp:posOffset>
+          </wp:positionV>
+          <wp:extent cx="1107440" cy="276225"/>
+          <wp:effectExtent l="0" t="0" r="0" b="9525"/>
+          <wp:wrapSquare wrapText="bothSides"/>
+          <wp:docPr id="58" name="Picture 58" descr="SoftUniFoundation_Logo_OneLine@2x">
+            <a:hlinkClick xmlns:a="http://schemas.openxmlformats.org/drawingml/2006/main" r:id="rId3"/>
+          </wp:docPr>
+          <wp:cNvGraphicFramePr>
+            <a:graphicFrameLocks xmlns:a="http://schemas.openxmlformats.org/drawingml/2006/main" noChangeAspect="1"/>
+          </wp:cNvGraphicFramePr>
+          <a:graphic xmlns:a="http://schemas.openxmlformats.org/drawingml/2006/main">
+            <a:graphicData uri="http://schemas.openxmlformats.org/drawingml/2006/picture">
+              <pic:pic xmlns:pic="http://schemas.openxmlformats.org/drawingml/2006/picture">
+                <pic:nvPicPr>
+                  <pic:cNvPr id="58" name="Picture 58" descr="SoftUniFoundation_Logo_OneLine@2x">
+                    <a:hlinkClick r:id="rId3"/>
+                  </pic:cNvPr>
+                  <pic:cNvPicPr>
+                    <a:picLocks noChangeAspect="1" noChangeArrowheads="1"/>
+                  </pic:cNvPicPr>
+                </pic:nvPicPr>
+                <pic:blipFill>
+                  <a:blip r:embed="rId4">
+                    <a:alphaModFix amt="70000"/>
+                    <a:extLst>
+                      <a:ext uri="{28A0092B-C50C-407E-A947-70E740481C1C}">
+                        <a14:useLocalDpi xmlns:a14="http://schemas.microsoft.com/office/drawing/2010/main" val="0"/>
+                      </a:ext>
+                    </a:extLst>
+                  </a:blip>
+                  <a:srcRect/>
+                  <a:stretch>
+                    <a:fillRect/>
+                  </a:stretch>
+                </pic:blipFill>
+                <pic:spPr bwMode="auto">
+                  <a:xfrm>
+                    <a:off x="0" y="0"/>
+                    <a:ext cx="1107440" cy="276225"/>
+                  </a:xfrm>
+                  <a:prstGeom prst="rect">
+                    <a:avLst/>
+                  </a:prstGeom>
+                  <a:noFill/>
+                </pic:spPr>
+              </pic:pic>
+            </a:graphicData>
+          </a:graphic>
+          <wp14:sizeRelH relativeFrom="page">
+            <wp14:pctWidth>0</wp14:pctWidth>
+          </wp14:sizeRelH>
+          <wp14:sizeRelV relativeFrom="page">
+            <wp14:pctHeight>0</wp14:pctHeight>
+          </wp14:sizeRelV>
+        </wp:anchor>
+      </w:drawing>
+    </w:r>
+    <w:r>
+      <w:rPr>
+        <w:noProof/>
+      </w:rPr>
+      <mc:AlternateContent>
+        <mc:Choice Requires="wps">
+          <w:drawing>
+            <wp:anchor distT="0" distB="0" distL="114300" distR="114300" simplePos="0" relativeHeight="251659264" behindDoc="0" locked="0" layoutInCell="1" allowOverlap="1" wp14:anchorId="1A07B473" wp14:editId="34A263F7">
+              <wp:simplePos x="0" y="0"/>
+              <wp:positionH relativeFrom="column">
+                <wp:posOffset>-1270</wp:posOffset>
+              </wp:positionH>
+              <wp:positionV relativeFrom="paragraph">
+                <wp:posOffset>66040</wp:posOffset>
+              </wp:positionV>
+              <wp:extent cx="6614160" cy="0"/>
+              <wp:effectExtent l="0" t="0" r="0" b="0"/>
+              <wp:wrapNone/>
+              <wp:docPr id="19" name="Straight Connector 19"/>
+              <wp:cNvGraphicFramePr/>
+              <a:graphic xmlns:a="http://schemas.openxmlformats.org/drawingml/2006/main">
+                <a:graphicData uri="http://schemas.microsoft.com/office/word/2010/wordprocessingShape">
+                  <wps:wsp>
+                    <wps:cNvCnPr/>
+                    <wps:spPr>
+                      <a:xfrm flipV="1">
+                        <a:off x="0" y="0"/>
+                        <a:ext cx="6614160" cy="0"/>
+                      </a:xfrm>
+                      <a:prstGeom prst="line">
+                        <a:avLst/>
+                      </a:prstGeom>
+                      <a:ln w="12700" cap="rnd">
+                        <a:solidFill>
+                          <a:schemeClr val="accent6">
+                            <a:lumMod val="50000"/>
+                          </a:schemeClr>
+                        </a:solidFill>
+                      </a:ln>
+                    </wps:spPr>
+                    <wps:style>
+                      <a:lnRef idx="1">
+                        <a:schemeClr val="accent1"/>
+                      </a:lnRef>
+                      <a:fillRef idx="0">
+                        <a:schemeClr val="accent1"/>
+                      </a:fillRef>
+                      <a:effectRef idx="0">
+                        <a:schemeClr val="accent1"/>
+                      </a:effectRef>
+                      <a:fontRef idx="minor">
+                        <a:schemeClr val="tx1"/>
+                      </a:fontRef>
+                    </wps:style>
+                    <wps:bodyPr/>
+                  </wps:wsp>
+                </a:graphicData>
+              </a:graphic>
+              <wp14:sizeRelH relativeFrom="page">
+                <wp14:pctWidth>0</wp14:pctWidth>
+              </wp14:sizeRelH>
+              <wp14:sizeRelV relativeFrom="page">
+                <wp14:pctHeight>0</wp14:pctHeight>
+              </wp14:sizeRelV>
+            </wp:anchor>
+          </w:drawing>
+        </mc:Choice>
+        <mc:Fallback>
+          <w:pict>
+            <v:line w14:anchorId="0E48A2CF" id="Straight Connector 19" o:spid="_x0000_s1026" style="position:absolute;flip:y;z-index:251659264;visibility:visible;mso-wrap-style:square;mso-width-percent:0;mso-height-percent:0;mso-wrap-distance-left:9pt;mso-wrap-distance-top:0;mso-wrap-distance-right:9pt;mso-wrap-distance-bottom:0;mso-position-horizontal:absolute;mso-position-horizontal-relative:text;mso-position-vertical:absolute;mso-position-vertical-relative:text;mso-width-percent:0;mso-height-percent:0;mso-width-relative:page;mso-height-relative:page" from="-.1pt,5.2pt" to="520.7pt,5.2pt" o:gfxdata="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" strokecolor="#974706 [1609]" strokeweight="1pt">
+              <v:stroke endcap="round"/>
+            </v:line>
+          </w:pict>
+        </mc:Fallback>
+      </mc:AlternateContent>
+    </w:r>
+  </w:p>
+  <w:p>
+    <w:pPr>
+      <w:pStyle w:val="Footer"/>
+    </w:pPr>
+    <w:r>
+      <w:rPr>
+        <w:noProof/>
+      </w:rPr>
+      <mc:AlternateContent>
+        <mc:Choice Requires="wps">
+          <w:drawing>
+            <wp:anchor distT="0" distB="0" distL="114300" distR="114300" simplePos="0" relativeHeight="251661312" behindDoc="0" locked="0" layoutInCell="1" allowOverlap="1" wp14:anchorId="54E1B972" wp14:editId="72942586">
+              <wp:simplePos x="0" y="0"/>
+              <wp:positionH relativeFrom="column">
+                <wp:posOffset>5647055</wp:posOffset>
+              </wp:positionH>
+              <wp:positionV relativeFrom="paragraph">
+                <wp:posOffset>106045</wp:posOffset>
+              </wp:positionV>
+              <wp:extent cx="900430" cy="201930"/>
+              <wp:effectExtent l="0" t="0" r="13970" b="7620"/>
+              <wp:wrapNone/>
+              <wp:docPr id="4" name="Text Box 4"/>
+              <wp:cNvGraphicFramePr/>
+              <a:graphic xmlns:a="http://schemas.openxmlformats.org/drawingml/2006/main">
+                <a:graphicData uri="http://schemas.microsoft.com/office/word/2010/wordprocessingShape">
+                  <wps:wsp>
+                    <wps:cNvSpPr txBox="1"/>
+                    <wps:spPr>
+                      <a:xfrm>
+                        <a:off x="0" y="0"/>
+                        <a:ext cx="900430" cy="201930"/>
+                      </a:xfrm>
+                      <a:prstGeom prst="rect">
+                        <a:avLst/>
+                      </a:prstGeom>
+                      <a:noFill/>
+                      <a:ln w="6350">
+                        <a:noFill/>
+                      </a:ln>
+                      <a:effectLst/>
+                    </wps:spPr>
+                    <wps:style>
+                      <a:lnRef idx="0">
+                        <a:schemeClr val="accent1"/>
+                      </a:lnRef>
+                      <a:fillRef idx="0">
+                        <a:schemeClr val="accent1"/>
+                      </a:fillRef>
+                      <a:effectRef idx="0">
+                        <a:schemeClr val="accent1"/>
+                      </a:effectRef>
+                      <a:fontRef idx="minor">
+                        <a:schemeClr val="dk1"/>
+                      </a:fontRef>
+                    </wps:style>
+                    <wps:txbx>
+                      <w:txbxContent>
+                        <w:p>
+                          <w:pPr>
+                            <w:spacing w:after="0" w:line="240" w:lineRule="auto"/>
+                            <w:jc w:val="right"/>
+                            <w:rPr>
+                              <w:color w:val="595959" w:themeColor="text1" w:themeTint="A6"/>
+                              <w:sz w:val="17"/>
+                              <w:szCs w:val="17"/>
+                            </w:rPr>
+                          </w:pPr>
+                          <w:r>
+                            <w:rPr>
+                              <w:color w:val="595959" w:themeColor="text1" w:themeTint="A6"/>
+                              <w:sz w:val="17"/>
+                              <w:szCs w:val="17"/>
+                              <w:lang w:val="bg-BG"/>
+                            </w:rPr>
+                            <w:t>стр.</w:t>
+                          </w:r>
+                          <w:r>
+                            <w:rPr>
+                              <w:color w:val="595959" w:themeColor="text1" w:themeTint="A6"/>
+                              <w:sz w:val="17"/>
+                              <w:szCs w:val="17"/>
+                            </w:rPr>
+                            <w:t xml:space="preserve"> </w:t>
+                          </w:r>
+                          <w:r>
+                            <w:rPr>
+                              <w:color w:val="595959" w:themeColor="text1" w:themeTint="A6"/>
+                              <w:sz w:val="17"/>
+                              <w:szCs w:val="17"/>
+                            </w:rPr>
+                            <w:fldChar w:fldCharType="begin"/>
+                          </w:r>
+                          <w:r>
+                            <w:rPr>
+                              <w:color w:val="595959" w:themeColor="text1" w:themeTint="A6"/>
+                              <w:sz w:val="17"/>
+                              <w:szCs w:val="17"/>
+                            </w:rPr>
+                            <w:instrText xml:space="preserve"> PAGE   \* MERGEFORMAT </w:instrText>
+                          </w:r>
+                          <w:r>
+                            <w:rPr>
+                              <w:color w:val="595959" w:themeColor="text1" w:themeTint="A6"/>
+                              <w:sz w:val="17"/>
+                              <w:szCs w:val="17"/>
+                            </w:rPr>
+                            <w:fldChar w:fldCharType="separate"/>
+                          </w:r>
+                          <w:r>
+                            <w:rPr>
+                              <w:noProof/>
+                              <w:color w:val="595959" w:themeColor="text1" w:themeTint="A6"/>
+                              <w:sz w:val="17"/>
+                              <w:szCs w:val="17"/>
+                            </w:rPr>
+                            <w:t>1</w:t>
+                          </w:r>
+                          <w:r>
+                            <w:rPr>
+                              <w:color w:val="595959" w:themeColor="text1" w:themeTint="A6"/>
+                              <w:sz w:val="17"/>
+                              <w:szCs w:val="17"/>
+                            </w:rPr>
+                            <w:fldChar w:fldCharType="end"/>
+                          </w:r>
+                          <w:r>
+                            <w:rPr>
+                              <w:color w:val="595959" w:themeColor="text1" w:themeTint="A6"/>
+                              <w:sz w:val="17"/>
+                              <w:szCs w:val="17"/>
+                            </w:rPr>
+                            <w:t xml:space="preserve"> </w:t>
+                          </w:r>
+                          <w:r>
+                            <w:rPr>
+                              <w:color w:val="595959" w:themeColor="text1" w:themeTint="A6"/>
+                              <w:sz w:val="17"/>
+                              <w:szCs w:val="17"/>
+                              <w:lang w:val="bg-BG"/>
+                            </w:rPr>
+                            <w:t>от</w:t>
+                          </w:r>
+                          <w:r>
+                            <w:rPr>
+                              <w:color w:val="595959" w:themeColor="text1" w:themeTint="A6"/>
+                              <w:sz w:val="17"/>
+                              <w:szCs w:val="17"/>
+                            </w:rPr>
+                            <w:t xml:space="preserve"> </w:t>
+                          </w:r>
+                          <w:r>
+                            <w:rPr>
+                              <w:color w:val="595959" w:themeColor="text1" w:themeTint="A6"/>
+                              <w:sz w:val="17"/>
+                              <w:szCs w:val="17"/>
+                            </w:rPr>
+                            <w:fldChar w:fldCharType="begin"/>
+                          </w:r>
+                          <w:r>
+                            <w:rPr>
+                              <w:color w:val="595959" w:themeColor="text1" w:themeTint="A6"/>
+                              <w:sz w:val="17"/>
+                              <w:szCs w:val="17"/>
+                            </w:rPr>
+                            <w:instrText xml:space="preserve"> NUMPAGES   \* MERGEFORMAT </w:instrText>
+                          </w:r>
+                          <w:r>
+                            <w:rPr>
+                              <w:color w:val="595959" w:themeColor="text1" w:themeTint="A6"/>
+                              <w:sz w:val="17"/>
+                              <w:szCs w:val="17"/>
+                            </w:rPr>
+                            <w:fldChar w:fldCharType="separate"/>
+                          </w:r>
+                          <w:r>
+                            <w:rPr>
+                              <w:noProof/>
+                              <w:color w:val="595959" w:themeColor="text1" w:themeTint="A6"/>
+                              <w:sz w:val="17"/>
+                              <w:szCs w:val="17"/>
+                            </w:rPr>
+                            <w:t>1</w:t>
+                          </w:r>
+                          <w:r>
+                            <w:rPr>
+                              <w:color w:val="595959" w:themeColor="text1" w:themeTint="A6"/>
+                              <w:sz w:val="17"/>
+                              <w:szCs w:val="17"/>
+                            </w:rPr>
+                            <w:fldChar w:fldCharType="end"/>
+                          </w:r>
+                        </w:p>
+                      </w:txbxContent>
+                    </wps:txbx>
+                    <wps:bodyPr rot="0" spcFirstLastPara="0" vertOverflow="overflow" horzOverflow="overflow" vert="horz" wrap="square" lIns="0" tIns="0" rIns="0" bIns="0" numCol="1" spcCol="0" rtlCol="0" fromWordArt="0" anchor="ctr" anchorCtr="0" forceAA="0" compatLnSpc="1">
+                      <a:prstTxWarp prst="textNoShape">
+                        <a:avLst/>
+                      </a:prstTxWarp>
+                      <a:noAutofit/>
+                    </wps:bodyPr>
+                  </wps:wsp>
+                </a:graphicData>
+              </a:graphic>
+              <wp14:sizeRelH relativeFrom="page">
+                <wp14:pctWidth>0</wp14:pctWidth>
+              </wp14:sizeRelH>
+              <wp14:sizeRelV relativeFrom="page">
+                <wp14:pctHeight>0</wp14:pctHeight>
+              </wp14:sizeRelV>
+            </wp:anchor>
+          </w:drawing>
+        </mc:Choice>
+        <mc:Fallback>
+          <w:pict>
+            <v:shape w14:anchorId="54E1B972" id="Text Box 4" o:spid="_x0000_s1027" type="#_x0000_t202" style="position:absolute;margin-left:444.65pt;margin-top:8.35pt;width:70.9pt;height:15.9pt;z-index:251661312;visibility:visible;mso-wrap-style:square;mso-width-percent:0;mso-height-percent:0;mso-wrap-distance-left:9pt;mso-wrap-distance-top:0;mso-wrap-distance-right:9pt;mso-wrap-distance-bottom:0;mso-position-horizontal:absolute;mso-position-horizontal-relative:text;mso-position-vertical:absolute;mso-position-vertical-relative:text;mso-width-percent:0;mso-height-percent:0;mso-width-relative:page;mso-height-relative:page;v-text-anchor:middle" o:gfxdata="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" filled="f" stroked="f" strokeweight=".5pt">
+              <v:textbox inset="0,0,0,0">
+                <w:txbxContent>
+                  <w:p>
+                    <w:pPr>
+                      <w:spacing w:after="0" w:line="240" w:lineRule="auto"/>
+                      <w:jc w:val="right"/>
+                      <w:rPr>
+                        <w:color w:val="595959" w:themeColor="text1" w:themeTint="A6"/>
+                        <w:sz w:val="17"/>
+                        <w:szCs w:val="17"/>
+                      </w:rPr>
+                    </w:pPr>
+                    <w:r>
+                      <w:rPr>
+                        <w:color w:val="595959" w:themeColor="text1" w:themeTint="A6"/>
+                        <w:sz w:val="17"/>
+                        <w:szCs w:val="17"/>
+                        <w:lang w:val="bg-BG"/>
+                      </w:rPr>
+                      <w:t>стр.</w:t>
+                    </w:r>
+                    <w:r>
+                      <w:rPr>
+                        <w:color w:val="595959" w:themeColor="text1" w:themeTint="A6"/>
+                        <w:sz w:val="17"/>
+                        <w:szCs w:val="17"/>
+                      </w:rPr>
+                      <w:t xml:space="preserve"> </w:t>
+                    </w:r>
+                    <w:r>
+                      <w:rPr>
+                        <w:color w:val="595959" w:themeColor="text1" w:themeTint="A6"/>
+                        <w:sz w:val="17"/>
+                        <w:szCs w:val="17"/>
+                      </w:rPr>
+                      <w:fldChar w:fldCharType="begin"/>
+                    </w:r>
+                    <w:r>
+                      <w:rPr>
+                        <w:color w:val="595959" w:themeColor="text1" w:themeTint="A6"/>
+                        <w:sz w:val="17"/>
+                        <w:szCs w:val="17"/>
+                      </w:rPr>
+                      <w:instrText xml:space="preserve"> PAGE   \* MERGEFORMAT </w:instrText>
+                    </w:r>
+                    <w:r>
+                      <w:rPr>
+                        <w:color w:val="595959" w:themeColor="text1" w:themeTint="A6"/>
+                        <w:sz w:val="17"/>
+                        <w:szCs w:val="17"/>
+                      </w:rPr>
+                      <w:fldChar w:fldCharType="separate"/>
+                    </w:r>
+                    <w:r>
+                      <w:rPr>
+                        <w:noProof/>
+                        <w:color w:val="595959" w:themeColor="text1" w:themeTint="A6"/>
+                        <w:sz w:val="17"/>
+                        <w:szCs w:val="17"/>
+                      </w:rPr>
+                      <w:t>1</w:t>
+                    </w:r>
+                    <w:r>
+                      <w:rPr>
+                        <w:color w:val="595959" w:themeColor="text1" w:themeTint="A6"/>
+                        <w:sz w:val="17"/>
+                        <w:szCs w:val="17"/>
+                      </w:rPr>
+                      <w:fldChar w:fldCharType="end"/>
+                    </w:r>
+                    <w:r>
+                      <w:rPr>
+                        <w:color w:val="595959" w:themeColor="text1" w:themeTint="A6"/>
+                        <w:sz w:val="17"/>
+                        <w:szCs w:val="17"/>
+                      </w:rPr>
+                      <w:t xml:space="preserve"> </w:t>
+                    </w:r>
+                    <w:r>
+                      <w:rPr>
+                        <w:color w:val="595959" w:themeColor="text1" w:themeTint="A6"/>
+                        <w:sz w:val="17"/>
+                        <w:szCs w:val="17"/>
+                        <w:lang w:val="bg-BG"/>
+                      </w:rPr>
+                      <w:t>от</w:t>
+                    </w:r>
+                    <w:r>
+                      <w:rPr>
+                        <w:color w:val="595959" w:themeColor="text1" w:themeTint="A6"/>
+                        <w:sz w:val="17"/>
+                        <w:szCs w:val="17"/>
+                      </w:rPr>
+                      <w:t xml:space="preserve"> </w:t>
+                    </w:r>
+                    <w:r>
+                      <w:rPr>
+                        <w:color w:val="595959" w:themeColor="text1" w:themeTint="A6"/>
+                        <w:sz w:val="17"/>
+                        <w:szCs w:val="17"/>
+                      </w:rPr>
+                      <w:fldChar w:fldCharType="begin"/>
+                    </w:r>
+                    <w:r>
+                      <w:rPr>
+                        <w:color w:val="595959" w:themeColor="text1" w:themeTint="A6"/>
+                        <w:sz w:val="17"/>
+                        <w:szCs w:val="17"/>
+                      </w:rPr>
+                      <w:instrText xml:space="preserve"> NUMPAGES   \* MERGEFORMAT </w:instrText>
+                    </w:r>
+                    <w:r>
+                      <w:rPr>
+                        <w:color w:val="595959" w:themeColor="text1" w:themeTint="A6"/>
+                        <w:sz w:val="17"/>
+                        <w:szCs w:val="17"/>
+                      </w:rPr>
+                      <w:fldChar w:fldCharType="separate"/>
+                    </w:r>
+                    <w:r>
+                      <w:rPr>
+                        <w:noProof/>
+                        <w:color w:val="595959" w:themeColor="text1" w:themeTint="A6"/>
+                        <w:sz w:val="17"/>
+                        <w:szCs w:val="17"/>
+                      </w:rPr>
+                      <w:t>1</w:t>
+                    </w:r>
+                    <w:r>
+                      <w:rPr>
+                        <w:color w:val="595959" w:themeColor="text1" w:themeTint="A6"/>
+                        <w:sz w:val="17"/>
+                        <w:szCs w:val="17"/>
+                      </w:rPr>
+                      <w:fldChar w:fldCharType="end"/>
+                    </w:r>
+                  </w:p>
+                </w:txbxContent>
+              </v:textbox>
+            </v:shape>
+          </w:pict>
+        </mc:Fallback>
+      </mc:AlternateContent>
+    </w:r>
+  </w:p>
+  <w:p>
+    <w:pPr>
+      <w:pStyle w:val="Footer"/>
+      <w:tabs>
+        <w:tab w:val="clear" w:pos="4680"/>
+        <w:tab w:val="clear" w:pos="9360"/>
+        <w:tab w:val="left" w:pos="1803"/>
+      </w:tabs>
+    </w:pPr>
+  </w:p>
+</w:ftr>
 </file>
 
 <file path=word/footnotes.xml><?xml version="1.0" encoding="utf-8"?>
@@ -6517,6 +7759,14 @@
     <w:abstractNumId w:val="33"/>
   </w:num>
 </w:numbering>
+</file>
+
+<file path=word/people.xml><?xml version="1.0" encoding="utf-8"?>
+<w15:people xmlns:wpc="http://schemas.microsoft.com/office/word/2010/wordprocessingCanvas" xmlns:cx="http://schemas.microsoft.com/office/drawing/2014/chartex" xmlns:cx1="http://schemas.microsoft.com/office/drawing/2015/9/8/chartex" xmlns:cx2="http://schemas.microsoft.com/office/drawing/2015/10/21/chartex" xmlns:cx3="http://schemas.microsoft.com/office/drawing/2016/5/9/chartex" xmlns:cx4="http://schemas.microsoft.com/office/drawing/2016/5/10/chartex" xmlns:cx5="http://schemas.microsoft.com/office/drawing/2016/5/11/chartex" xmlns:cx6="http://schemas.microsoft.com/office/drawing/2016/5/12/chartex" xmlns:cx7="http://schemas.microsoft.com/office/drawing/2016/5/13/chartex" xmlns:cx8="http://schemas.microsoft.com/office/drawing/2016/5/14/chartex" xmlns:mc="http://schemas.openxmlformats.org/markup-compatibility/2006" xmlns:aink="http://schemas.microsoft.com/office/drawing/2016/ink" xmlns:am3d="http://schemas.microsoft.com/office/drawing/2017/model3d" xmlns:o="urn:schemas-microsoft-com:office:office" xmlns:oel="http://schemas.microsoft.com/office/2019/extlst" xmlns:r="http://schemas.openxmlformats.org/officeDocument/2006/relationships" xmlns:m="http://schemas.openxmlformats.org/officeDocument/2006/math" xmlns:v="urn:schemas-microsoft-com:vml" xmlns:wp14="http://schemas.microsoft.com/office/word/2010/wordprocessingDrawing" xmlns:wp="http://schemas.openxmlformats.org/drawingml/2006/wordprocessingDrawing" xmlns:w10="urn:schemas-microsoft-com:office:word" xmlns:w="http://schemas.openxmlformats.org/wordprocessingml/2006/main" xmlns:w14="http://schemas.microsoft.com/office/word/2010/wordml" xmlns:w15="http://schemas.microsoft.com/office/word/2012/wordml" xmlns:w16cex="http://schemas.microsoft.com/office/word/2018/wordml/cex" xmlns:w16cid="http://schemas.microsoft.com/office/word/2016/wordml/cid" xmlns:w16="http://schemas.microsoft.com/office/word/2018/wordml" xmlns:w16sdtdh="http://schemas.microsoft.com/office/word/2020/wordml/sdtdatahash" xmlns:w16se="http://schemas.microsoft.com/office/word/2015/wordml/symex" xmlns:wpg="http://schemas.microsoft.com/office/word/2010/wordprocessingGroup" xmlns:wpi="http://schemas.microsoft.com/office/word/2010/wordprocessingInk" xmlns:wne="http://schemas.microsoft.com/office/word/2006/wordml" xmlns:wps="http://schemas.microsoft.com/office/word/2010/wordprocessingShape" mc:Ignorable="w14 w15 w16se w16cid w16 w16cex w16sdtdh wp14">
+  <w15:person w15:author="Александрина Ю. Механджийска">
+    <w15:presenceInfo w15:providerId="AD" w15:userId="S::am43953203@edu.mon.bg::60a33b73-667f-441e-9a53-8ce9df28dca4"/>
+  </w15:person>
+</w15:people>
 </file>
 
 <file path=word/styles.xml><?xml version="1.0" encoding="utf-8"?>
@@ -7363,6 +8613,74 @@
       <w:shd w:val="clear" w:color="auto" w:fill="E1DFDD"/>
     </w:rPr>
   </w:style>
+  <w:style w:type="character" w:styleId="CommentReference">
+    <w:name w:val="annotation reference"/>
+    <w:basedOn w:val="DefaultParagraphFont"/>
+    <w:uiPriority w:val="99"/>
+    <w:semiHidden/>
+    <w:unhideWhenUsed/>
+    <w:rsid w:val="009A3B1F"/>
+    <w:rPr>
+      <w:sz w:val="16"/>
+      <w:szCs w:val="16"/>
+    </w:rPr>
+  </w:style>
+  <w:style w:type="paragraph" w:styleId="CommentText">
+    <w:name w:val="annotation text"/>
+    <w:basedOn w:val="Normal"/>
+    <w:link w:val="CommentTextChar"/>
+    <w:uiPriority w:val="99"/>
+    <w:semiHidden/>
+    <w:unhideWhenUsed/>
+    <w:rsid w:val="009A3B1F"/>
+    <w:pPr>
+      <w:spacing w:line="240" w:lineRule="auto"/>
+    </w:pPr>
+    <w:rPr>
+      <w:sz w:val="20"/>
+      <w:szCs w:val="20"/>
+    </w:rPr>
+  </w:style>
+  <w:style w:type="character" w:customStyle="1" w:styleId="CommentTextChar">
+    <w:name w:val="Comment Text Char"/>
+    <w:basedOn w:val="DefaultParagraphFont"/>
+    <w:link w:val="CommentText"/>
+    <w:uiPriority w:val="99"/>
+    <w:semiHidden/>
+    <w:rsid w:val="009A3B1F"/>
+    <w:rPr>
+      <w:sz w:val="20"/>
+      <w:szCs w:val="20"/>
+    </w:rPr>
+  </w:style>
+  <w:style w:type="paragraph" w:styleId="CommentSubject">
+    <w:name w:val="annotation subject"/>
+    <w:basedOn w:val="CommentText"/>
+    <w:next w:val="CommentText"/>
+    <w:link w:val="CommentSubjectChar"/>
+    <w:uiPriority w:val="99"/>
+    <w:semiHidden/>
+    <w:unhideWhenUsed/>
+    <w:rsid w:val="009A3B1F"/>
+    <w:rPr>
+      <w:b/>
+      <w:bCs/>
+    </w:rPr>
+  </w:style>
+  <w:style w:type="character" w:customStyle="1" w:styleId="CommentSubjectChar">
+    <w:name w:val="Comment Subject Char"/>
+    <w:basedOn w:val="CommentTextChar"/>
+    <w:link w:val="CommentSubject"/>
+    <w:uiPriority w:val="99"/>
+    <w:semiHidden/>
+    <w:rsid w:val="009A3B1F"/>
+    <w:rPr>
+      <w:b/>
+      <w:bCs/>
+      <w:sz w:val="20"/>
+      <w:szCs w:val="20"/>
+    </w:rPr>
+  </w:style>
 </w:styles>
 </file>
 

--- a/Courses/Software-Sciences/Module-4-Information-Systems-New/05-Connecting-Windows-Forms-with-database/05-Connecting-Windows-Forms-with-database-Exercise.docx
+++ b/Courses/Software-Sciences/Module-4-Information-Systems-New/05-Connecting-Windows-Forms-with-database/05-Connecting-Windows-Forms-with-database-Exercise.docx
@@ -92,9 +92,9 @@
           <w:noProof/>
         </w:rPr>
         <w:drawing>
-          <wp:inline distT="0" distB="0" distL="0" distR="0" wp14:anchorId="73F5C6D6" wp14:editId="47C3114F">
-            <wp:extent cx="1113489" cy="519468"/>
-            <wp:effectExtent l="0" t="0" r="4445" b="1270"/>
+          <wp:inline distT="0" distB="0" distL="0" distR="0" wp14:anchorId="73F5C6D6" wp14:editId="43FEAF9E">
+            <wp:extent cx="1113489" cy="499397"/>
+            <wp:effectExtent l="0" t="0" r="4445" b="0"/>
             <wp:docPr id="470543985" name="Picture 1"/>
             <wp:cNvGraphicFramePr>
               <a:graphicFrameLocks xmlns:a="http://schemas.openxmlformats.org/drawingml/2006/main" noChangeAspect="1"/>
@@ -123,7 +123,7 @@
                   <pic:spPr bwMode="auto">
                     <a:xfrm>
                       <a:off x="0" y="0"/>
-                      <a:ext cx="1113489" cy="519468"/>
+                      <a:ext cx="1113489" cy="499397"/>
                     </a:xfrm>
                     <a:prstGeom prst="rect">
                       <a:avLst/>
@@ -165,6 +165,9 @@
         <w:t xml:space="preserve">Дадена е база данни </w:t>
       </w:r>
       <w:r>
+        <w:t>"</w:t>
+      </w:r>
+      <w:r>
         <w:rPr>
           <w:rFonts w:ascii="Consolas" w:hAnsi="Consolas" w:cs="Consolas"/>
           <w:b/>
@@ -173,6 +176,9 @@
         <w:t>TownsDb</w:t>
       </w:r>
       <w:r>
+        <w:t>"</w:t>
+      </w:r>
+      <w:r>
         <w:t xml:space="preserve"> </w:t>
       </w:r>
       <w:r>
@@ -312,35 +318,28 @@
     </w:p>
     <w:p>
       <w:pPr>
-        <w:rPr>
-          <w:lang w:val="bg-BG"/>
-        </w:rPr>
-      </w:pPr>
+        <w:pStyle w:val="Heading3"/>
+        <w:spacing w:after="0"/>
+        <w:rPr>
+          <w:lang w:val="bg-BG"/>
+        </w:rPr>
+      </w:pPr>
+      <w:r>
+        <w:rPr>
+          <w:lang w:val="bg-BG"/>
+        </w:rPr>
+        <w:t>Пример</w:t>
+      </w:r>
     </w:p>
     <w:p>
-      <w:pPr>
-        <w:pStyle w:val="Heading3"/>
-        <w:spacing w:after="0"/>
-        <w:rPr>
-          <w:lang w:val="bg-BG"/>
-        </w:rPr>
-      </w:pPr>
-      <w:r>
-        <w:rPr>
-          <w:lang w:val="bg-BG"/>
-        </w:rPr>
-        <w:t>Пример</w:t>
-      </w:r>
-    </w:p>
-    <w:p>
       <w:r>
         <w:rPr>
           <w:noProof/>
         </w:rPr>
         <w:drawing>
-          <wp:inline distT="0" distB="0" distL="0" distR="0" wp14:anchorId="1A74D5BB" wp14:editId="562883EB">
-            <wp:extent cx="2667438" cy="2646599"/>
-            <wp:effectExtent l="12700" t="12700" r="12700" b="8255"/>
+          <wp:inline distT="0" distB="0" distL="0" distR="0" wp14:anchorId="1A74D5BB" wp14:editId="6852AD99">
+            <wp:extent cx="2831626" cy="2809328"/>
+            <wp:effectExtent l="12700" t="12700" r="13335" b="10160"/>
             <wp:docPr id="1515519611" name="Picture 1"/>
             <wp:cNvGraphicFramePr>
               <a:graphicFrameLocks xmlns:a="http://schemas.openxmlformats.org/drawingml/2006/main" noChangeAspect="1"/>
@@ -367,7 +366,7 @@
                   <pic:spPr>
                     <a:xfrm>
                       <a:off x="0" y="0"/>
-                      <a:ext cx="2689396" cy="2668386"/>
+                      <a:ext cx="2872078" cy="2849462"/>
                     </a:xfrm>
                     <a:prstGeom prst="rect">
                       <a:avLst/>
@@ -389,11 +388,6 @@
     </w:p>
     <w:p>
       <w:pPr>
-        <w:spacing w:after="0"/>
-      </w:pPr>
-    </w:p>
-    <w:p>
-      <w:pPr>
         <w:pStyle w:val="Heading3"/>
         <w:spacing w:after="0"/>
         <w:rPr>
@@ -599,11 +593,10 @@
           <w:noProof/>
           <w:lang w:val="bg-BG"/>
         </w:rPr>
-        <w:lastRenderedPageBreak/>
         <w:drawing>
-          <wp:inline distT="0" distB="0" distL="0" distR="0" wp14:anchorId="6A556930" wp14:editId="61C4F862">
-            <wp:extent cx="3287092" cy="5920034"/>
-            <wp:effectExtent l="12700" t="12700" r="15240" b="11430"/>
+          <wp:inline distT="0" distB="0" distL="0" distR="0" wp14:anchorId="6A556930" wp14:editId="540E403A">
+            <wp:extent cx="2667438" cy="2514061"/>
+            <wp:effectExtent l="12700" t="12700" r="12700" b="13335"/>
             <wp:docPr id="1504838835" name="Picture 1"/>
             <wp:cNvGraphicFramePr>
               <a:graphicFrameLocks xmlns:a="http://schemas.openxmlformats.org/drawingml/2006/main" noChangeAspect="1"/>
@@ -630,7 +623,7 @@
                   <pic:spPr>
                     <a:xfrm>
                       <a:off x="0" y="0"/>
-                      <a:ext cx="3306499" cy="5954986"/>
+                      <a:ext cx="2768195" cy="2609024"/>
                     </a:xfrm>
                     <a:prstGeom prst="rect">
                       <a:avLst/>
@@ -873,11 +866,10 @@
           <w:bCs/>
           <w:noProof/>
         </w:rPr>
-        <w:lastRenderedPageBreak/>
         <w:drawing>
-          <wp:inline distT="0" distB="0" distL="0" distR="0" wp14:anchorId="219B88FC" wp14:editId="68A693C2">
-            <wp:extent cx="2154866" cy="2766848"/>
-            <wp:effectExtent l="12700" t="12700" r="17145" b="14605"/>
+          <wp:inline distT="0" distB="0" distL="0" distR="0" wp14:anchorId="219B88FC" wp14:editId="023C0812">
+            <wp:extent cx="1760920" cy="2261021"/>
+            <wp:effectExtent l="12700" t="12700" r="17145" b="12700"/>
             <wp:docPr id="1473928821" name="Picture 2"/>
             <wp:cNvGraphicFramePr>
               <a:graphicFrameLocks xmlns:a="http://schemas.openxmlformats.org/drawingml/2006/main" noChangeAspect="1"/>
@@ -890,7 +882,7 @@
                     <pic:cNvPicPr/>
                   </pic:nvPicPr>
                   <pic:blipFill>
-                    <a:blip r:embed="rId15">
+                    <a:blip r:embed="rId15" cstate="print">
                       <a:extLst>
                         <a:ext uri="{28A0092B-C50C-407E-A947-70E740481C1C}">
                           <a14:useLocalDpi xmlns:a14="http://schemas.microsoft.com/office/drawing/2010/main" val="0"/>
@@ -904,7 +896,7 @@
                   <pic:spPr>
                     <a:xfrm>
                       <a:off x="0" y="0"/>
-                      <a:ext cx="2201055" cy="2826154"/>
+                      <a:ext cx="1815359" cy="2330921"/>
                     </a:xfrm>
                     <a:prstGeom prst="rect">
                       <a:avLst/>
@@ -1003,7 +995,6 @@
         </w:rPr>
         <w:t xml:space="preserve">към контролата. След като </w:t>
       </w:r>
-      <w:proofErr w:type="spellStart"/>
       <w:r>
         <w:rPr>
           <w:b/>
@@ -1012,7 +1003,6 @@
         </w:rPr>
         <w:t>билднем</w:t>
       </w:r>
-      <w:proofErr w:type="spellEnd"/>
       <w:r>
         <w:rPr>
           <w:lang w:val="bg-BG"/>
@@ -1291,9 +1281,9 @@
           <w:lang w:val="bg-BG"/>
         </w:rPr>
         <w:drawing>
-          <wp:inline distT="0" distB="0" distL="0" distR="0" wp14:anchorId="7F3EFAAF" wp14:editId="11435933">
-            <wp:extent cx="5479044" cy="4362231"/>
-            <wp:effectExtent l="12700" t="12700" r="7620" b="6985"/>
+          <wp:inline distT="0" distB="0" distL="0" distR="0" wp14:anchorId="7F3EFAAF" wp14:editId="7995C88F">
+            <wp:extent cx="3480511" cy="4086334"/>
+            <wp:effectExtent l="12700" t="12700" r="12065" b="15875"/>
             <wp:docPr id="1076360369" name="Picture 3"/>
             <wp:cNvGraphicFramePr>
               <a:graphicFrameLocks xmlns:a="http://schemas.openxmlformats.org/drawingml/2006/main" noChangeAspect="1"/>
@@ -1302,7 +1292,7 @@
               <a:graphicData uri="http://schemas.openxmlformats.org/drawingml/2006/picture">
                 <pic:pic xmlns:pic="http://schemas.openxmlformats.org/drawingml/2006/picture">
                   <pic:nvPicPr>
-                    <pic:cNvPr id="1076360369" name="Picture 1076360369"/>
+                    <pic:cNvPr id="1076360369" name="Picture 3"/>
                     <pic:cNvPicPr/>
                   </pic:nvPicPr>
                   <pic:blipFill>
@@ -1320,7 +1310,7 @@
                   <pic:spPr>
                     <a:xfrm>
                       <a:off x="0" y="0"/>
-                      <a:ext cx="5564871" cy="4430564"/>
+                      <a:ext cx="3520880" cy="4133729"/>
                     </a:xfrm>
                     <a:prstGeom prst="rect">
                       <a:avLst/>
@@ -1517,7 +1507,7 @@
       <w:pPr>
         <w:pStyle w:val="ListParagraph"/>
         <w:spacing w:after="0"/>
-        <w:ind w:left="142" w:hanging="142"/>
+        <w:ind w:left="499" w:hanging="142"/>
         <w:rPr>
           <w:lang w:val="bg-BG"/>
         </w:rPr>
@@ -1527,11 +1517,10 @@
           <w:noProof/>
           <w:lang w:val="bg-BG"/>
         </w:rPr>
-        <w:lastRenderedPageBreak/>
         <w:drawing>
-          <wp:inline distT="0" distB="0" distL="0" distR="0" wp14:anchorId="5FBAE58C" wp14:editId="5931FB70">
-            <wp:extent cx="6805677" cy="4599297"/>
-            <wp:effectExtent l="12700" t="12700" r="14605" b="11430"/>
+          <wp:inline distT="0" distB="0" distL="0" distR="0" wp14:anchorId="5FBAE58C" wp14:editId="2FDC90A0">
+            <wp:extent cx="5451757" cy="3684314"/>
+            <wp:effectExtent l="12700" t="12700" r="9525" b="11430"/>
             <wp:docPr id="428037343" name="Picture 6"/>
             <wp:cNvGraphicFramePr>
               <a:graphicFrameLocks xmlns:a="http://schemas.openxmlformats.org/drawingml/2006/main" noChangeAspect="1"/>
@@ -1558,7 +1547,7 @@
                   <pic:spPr>
                     <a:xfrm>
                       <a:off x="0" y="0"/>
-                      <a:ext cx="7108389" cy="4803871"/>
+                      <a:ext cx="5719576" cy="3865307"/>
                     </a:xfrm>
                     <a:prstGeom prst="rect">
                       <a:avLst/>
@@ -1636,9 +1625,9 @@
           <w:lang w:val="bg-BG"/>
         </w:rPr>
         <w:drawing>
-          <wp:inline distT="0" distB="0" distL="0" distR="0" wp14:anchorId="1DE074A4" wp14:editId="444C7855">
-            <wp:extent cx="1626227" cy="4217394"/>
-            <wp:effectExtent l="12700" t="12700" r="12700" b="12065"/>
+          <wp:inline distT="0" distB="0" distL="0" distR="0" wp14:anchorId="1DE074A4" wp14:editId="20C9D24E">
+            <wp:extent cx="1737272" cy="4540267"/>
+            <wp:effectExtent l="12700" t="12700" r="15875" b="6350"/>
             <wp:docPr id="1884524973" name="Picture 4"/>
             <wp:cNvGraphicFramePr>
               <a:graphicFrameLocks xmlns:a="http://schemas.openxmlformats.org/drawingml/2006/main" noChangeAspect="1"/>
@@ -1647,7 +1636,7 @@
               <a:graphicData uri="http://schemas.openxmlformats.org/drawingml/2006/picture">
                 <pic:pic xmlns:pic="http://schemas.openxmlformats.org/drawingml/2006/picture">
                   <pic:nvPicPr>
-                    <pic:cNvPr id="1884524973" name="Picture 1884524973"/>
+                    <pic:cNvPr id="1884524973" name="Picture 4"/>
                     <pic:cNvPicPr/>
                   </pic:nvPicPr>
                   <pic:blipFill>
@@ -1665,7 +1654,7 @@
                   <pic:spPr>
                     <a:xfrm>
                       <a:off x="0" y="0"/>
-                      <a:ext cx="1659764" cy="4304367"/>
+                      <a:ext cx="1744303" cy="4558643"/>
                     </a:xfrm>
                     <a:prstGeom prst="rect">
                       <a:avLst/>
@@ -1726,7 +1715,7 @@
 </file>
 
 <file path=word/commentsExtensible.xml><?xml version="1.0" encoding="utf-8"?>
-<w16cex:commentsExtensible xmlns:wpc="http://schemas.microsoft.com/office/word/2010/wordprocessingCanvas" xmlns:cx="http://schemas.microsoft.com/office/drawing/2014/chartex" xmlns:cx1="http://schemas.microsoft.com/office/drawing/2015/9/8/chartex" xmlns:cx2="http://schemas.microsoft.com/office/drawing/2015/10/21/chartex" xmlns:cx3="http://schemas.microsoft.com/office/drawing/2016/5/9/chartex" xmlns:cx4="http://schemas.microsoft.com/office/drawing/2016/5/10/chartex" xmlns:cx5="http://schemas.microsoft.com/office/drawing/2016/5/11/chartex" xmlns:cx6="http://schemas.microsoft.com/office/drawing/2016/5/12/chartex" xmlns:cx7="http://schemas.microsoft.com/office/drawing/2016/5/13/chartex" xmlns:cx8="http://schemas.microsoft.com/office/drawing/2016/5/14/chartex" xmlns:cr="http://schemas.microsoft.com/office/comments/2020/reactions" xmlns:mc="http://schemas.openxmlformats.org/markup-compatibility/2006" xmlns:aink="http://schemas.microsoft.com/office/drawing/2016/ink" xmlns:am3d="http://schemas.microsoft.com/office/drawing/2017/model3d" xmlns:o="urn:schemas-microsoft-com:office:office" xmlns:oel="http://schemas.microsoft.com/office/2019/extlst" xmlns:r="http://schemas.openxmlformats.org/officeDocument/2006/relationships" xmlns:m="http://schemas.openxmlformats.org/officeDocument/2006/math" xmlns:v="urn:schemas-microsoft-com:vml" xmlns:wp14="http://schemas.microsoft.com/office/word/2010/wordprocessingDrawing" xmlns:wp="http://schemas.openxmlformats.org/drawingml/2006/wordprocessingDrawing" xmlns:w10="urn:schemas-microsoft-com:office:word" xmlns:w="http://schemas.openxmlformats.org/wordprocessingml/2006/main" xmlns:w14="http://schemas.microsoft.com/office/word/2010/wordml" xmlns:w15="http://schemas.microsoft.com/office/word/2012/wordml" xmlns:w16cex="http://schemas.microsoft.com/office/word/2018/wordml/cex" xmlns:w16cid="http://schemas.microsoft.com/office/word/2016/wordml/cid" xmlns:w16="http://schemas.microsoft.com/office/word/2018/wordml" xmlns:w16sdtdh="http://schemas.microsoft.com/office/word/2020/wordml/sdtdatahash" xmlns:w16se="http://schemas.microsoft.com/office/word/2015/wordml/symex" xmlns:wpg="http://schemas.microsoft.com/office/word/2010/wordprocessingGroup" xmlns:wpi="http://schemas.microsoft.com/office/word/2010/wordprocessingInk" xmlns:wne="http://schemas.microsoft.com/office/word/2006/wordml" xmlns:wps="http://schemas.microsoft.com/office/word/2010/wordprocessingShape" mc:Ignorable="w14 w15 w16se w16cid w16 w16cex w16sdtdh cr wp14">
+<w16cex:commentsExtensible xmlns:wpc="http://schemas.microsoft.com/office/word/2010/wordprocessingCanvas" xmlns:cx="http://schemas.microsoft.com/office/drawing/2014/chartex" xmlns:cx1="http://schemas.microsoft.com/office/drawing/2015/9/8/chartex" xmlns:cx2="http://schemas.microsoft.com/office/drawing/2015/10/21/chartex" xmlns:cx3="http://schemas.microsoft.com/office/drawing/2016/5/9/chartex" xmlns:cx4="http://schemas.microsoft.com/office/drawing/2016/5/10/chartex" xmlns:cx5="http://schemas.microsoft.com/office/drawing/2016/5/11/chartex" xmlns:cx6="http://schemas.microsoft.com/office/drawing/2016/5/12/chartex" xmlns:cx7="http://schemas.microsoft.com/office/drawing/2016/5/13/chartex" xmlns:cx8="http://schemas.microsoft.com/office/drawing/2016/5/14/chartex" xmlns:mc="http://schemas.openxmlformats.org/markup-compatibility/2006" xmlns:aink="http://schemas.microsoft.com/office/drawing/2016/ink" xmlns:am3d="http://schemas.microsoft.com/office/drawing/2017/model3d" xmlns:o="urn:schemas-microsoft-com:office:office" xmlns:oel="http://schemas.microsoft.com/office/2019/extlst" xmlns:r="http://schemas.openxmlformats.org/officeDocument/2006/relationships" xmlns:m="http://schemas.openxmlformats.org/officeDocument/2006/math" xmlns:v="urn:schemas-microsoft-com:vml" xmlns:wp14="http://schemas.microsoft.com/office/word/2010/wordprocessingDrawing" xmlns:wp="http://schemas.openxmlformats.org/drawingml/2006/wordprocessingDrawing" xmlns:w10="urn:schemas-microsoft-com:office:word" xmlns:w="http://schemas.openxmlformats.org/wordprocessingml/2006/main" xmlns:w14="http://schemas.microsoft.com/office/word/2010/wordml" xmlns:w15="http://schemas.microsoft.com/office/word/2012/wordml" xmlns:w16cex="http://schemas.microsoft.com/office/word/2018/wordml/cex" xmlns:w16cid="http://schemas.microsoft.com/office/word/2016/wordml/cid" xmlns:w16="http://schemas.microsoft.com/office/word/2018/wordml" xmlns:w16sdtdh="http://schemas.microsoft.com/office/word/2020/wordml/sdtdatahash" xmlns:w16se="http://schemas.microsoft.com/office/word/2015/wordml/symex" xmlns:wpg="http://schemas.microsoft.com/office/word/2010/wordprocessingGroup" xmlns:wpi="http://schemas.microsoft.com/office/word/2010/wordprocessingInk" xmlns:wne="http://schemas.microsoft.com/office/word/2006/wordml" xmlns:wps="http://schemas.microsoft.com/office/word/2010/wordprocessingShape" mc:Ignorable="w14 w15 w16se w16cid w16 w16cex w16sdtdh wp14">
   <w16cex:commentExtensible w16cex:durableId="1FB1995B" w16cex:dateUtc="2024-05-27T12:05:00Z"/>
 </w16cex:commentsExtensible>
 </file>

--- a/Courses/Software-Sciences/Module-4-Information-Systems-New/05-Connecting-Windows-Forms-with-database/05-Connecting-Windows-Forms-with-database-Exercise.docx
+++ b/Courses/Software-Sciences/Module-4-Information-Systems-New/05-Connecting-Windows-Forms-with-database/05-Connecting-Windows-Forms-with-database-Exercise.docx
@@ -588,13 +588,14 @@
         </w:rPr>
       </w:pPr>
       <w:commentRangeStart w:id="0"/>
+      <w:commentRangeStart w:id="1"/>
       <w:r>
         <w:rPr>
           <w:noProof/>
           <w:lang w:val="bg-BG"/>
         </w:rPr>
         <w:drawing>
-          <wp:inline distT="0" distB="0" distL="0" distR="0" wp14:anchorId="6A556930" wp14:editId="540E403A">
+          <wp:inline distT="0" distB="0" distL="0" distR="0" wp14:anchorId="6A556930" wp14:editId="5D3D4CEC">
             <wp:extent cx="2667438" cy="2514061"/>
             <wp:effectExtent l="12700" t="12700" r="12700" b="13335"/>
             <wp:docPr id="1504838835" name="Picture 1"/>
@@ -649,6 +650,13 @@
         </w:rPr>
         <w:commentReference w:id="0"/>
       </w:r>
+      <w:commentRangeEnd w:id="1"/>
+      <w:r>
+        <w:rPr>
+          <w:rStyle w:val="CommentReference"/>
+        </w:rPr>
+        <w:commentReference w:id="1"/>
+      </w:r>
     </w:p>
     <w:p>
       <w:pPr>
@@ -687,6 +695,16 @@
       </w:r>
       <w:r>
         <w:rPr>
+          <w:b/>
+          <w:bCs/>
+        </w:rPr>
+        <w:t>Core</w:t>
+      </w:r>
+      <w:r>
+        <w:t xml:space="preserve"> </w:t>
+      </w:r>
+      <w:r>
+        <w:rPr>
           <w:lang w:val="bg-BG"/>
         </w:rPr>
         <w:t>пакети.</w:t>
@@ -740,25 +758,6 @@
           <w:bCs/>
         </w:rPr>
         <w:t>Install-Package Microsoft.EntityFrameworkCore.SqlServer</w:t>
-      </w:r>
-    </w:p>
-    <w:p>
-      <w:pPr>
-        <w:pStyle w:val="ListParagraph"/>
-        <w:ind w:left="357"/>
-        <w:rPr>
-          <w:rFonts w:ascii="Consolas" w:hAnsi="Consolas" w:cs="Consolas"/>
-          <w:b/>
-          <w:bCs/>
-        </w:rPr>
-      </w:pPr>
-      <w:r>
-        <w:rPr>
-          <w:rFonts w:ascii="Consolas" w:hAnsi="Consolas" w:cs="Consolas"/>
-          <w:b/>
-          <w:bCs/>
-        </w:rPr>
-        <w:t>Install-Package Microsoft.EntityFrameworkCore.SqlServer.Design</w:t>
       </w:r>
     </w:p>
     <w:p>
@@ -867,7 +866,7 @@
           <w:noProof/>
         </w:rPr>
         <w:drawing>
-          <wp:inline distT="0" distB="0" distL="0" distR="0" wp14:anchorId="219B88FC" wp14:editId="023C0812">
+          <wp:inline distT="0" distB="0" distL="0" distR="0" wp14:anchorId="219B88FC" wp14:editId="443C6D63">
             <wp:extent cx="1760920" cy="2261021"/>
             <wp:effectExtent l="12700" t="12700" r="17145" b="12700"/>
             <wp:docPr id="1473928821" name="Picture 2"/>
@@ -1061,11 +1060,11 @@
         </w:rPr>
         <w:t>Add new Object</w:t>
       </w:r>
-      <w:bookmarkStart w:id="1" w:name="_Hlk167714795"/>
+      <w:bookmarkStart w:id="2" w:name="_Hlk167714795"/>
       <w:r>
         <w:t>]</w:t>
       </w:r>
-      <w:bookmarkEnd w:id="1"/>
+      <w:bookmarkEnd w:id="2"/>
       <w:r>
         <w:t xml:space="preserve">. </w:t>
       </w:r>
@@ -1201,11 +1200,11 @@
         </w:rPr>
         <w:t xml:space="preserve"> върху контролата избираме </w:t>
       </w:r>
-      <w:bookmarkStart w:id="2" w:name="_Hlk167714850"/>
+      <w:bookmarkStart w:id="3" w:name="_Hlk167714850"/>
       <w:r>
         <w:t>[</w:t>
       </w:r>
-      <w:bookmarkEnd w:id="2"/>
+      <w:bookmarkEnd w:id="3"/>
       <w:r>
         <w:rPr>
           <w:b/>
@@ -1281,7 +1280,7 @@
           <w:lang w:val="bg-BG"/>
         </w:rPr>
         <w:drawing>
-          <wp:inline distT="0" distB="0" distL="0" distR="0" wp14:anchorId="7F3EFAAF" wp14:editId="7995C88F">
+          <wp:inline distT="0" distB="0" distL="0" distR="0" wp14:anchorId="7F3EFAAF" wp14:editId="15D26A15">
             <wp:extent cx="3480511" cy="4086334"/>
             <wp:effectExtent l="12700" t="12700" r="12065" b="15875"/>
             <wp:docPr id="1076360369" name="Picture 3"/>
@@ -1354,6 +1353,7 @@
         <w:rPr>
           <w:lang w:val="bg-BG"/>
         </w:rPr>
+        <w:lastRenderedPageBreak/>
         <w:t xml:space="preserve">Свързваме </w:t>
       </w:r>
       <w:r>
@@ -1625,7 +1625,7 @@
           <w:lang w:val="bg-BG"/>
         </w:rPr>
         <w:drawing>
-          <wp:inline distT="0" distB="0" distL="0" distR="0" wp14:anchorId="1DE074A4" wp14:editId="20C9D24E">
+          <wp:inline distT="0" distB="0" distL="0" distR="0" wp14:anchorId="1DE074A4" wp14:editId="72DFFBF9">
             <wp:extent cx="1737272" cy="4540267"/>
             <wp:effectExtent l="12700" t="12700" r="15875" b="6350"/>
             <wp:docPr id="1884524973" name="Picture 4"/>
@@ -1705,24 +1705,43 @@
       </w:r>
     </w:p>
   </w:comment>
+  <w:comment w:id="1" w:author="Mirela Damyanova" w:date="2024-06-12T10:36:00Z" w:initials="MD">
+    <w:p>
+      <w:pPr>
+        <w:pStyle w:val="CommentText"/>
+      </w:pPr>
+      <w:r>
+        <w:rPr>
+          <w:rStyle w:val="CommentReference"/>
+        </w:rPr>
+        <w:annotationRef/>
+      </w:r>
+      <w:r>
+        <w:t>Done</w:t>
+      </w:r>
+    </w:p>
+  </w:comment>
 </w:comments>
 </file>
 
 <file path=word/commentsExtended.xml><?xml version="1.0" encoding="utf-8"?>
 <w15:commentsEx xmlns:wpc="http://schemas.microsoft.com/office/word/2010/wordprocessingCanvas" xmlns:cx="http://schemas.microsoft.com/office/drawing/2014/chartex" xmlns:cx1="http://schemas.microsoft.com/office/drawing/2015/9/8/chartex" xmlns:cx2="http://schemas.microsoft.com/office/drawing/2015/10/21/chartex" xmlns:cx3="http://schemas.microsoft.com/office/drawing/2016/5/9/chartex" xmlns:cx4="http://schemas.microsoft.com/office/drawing/2016/5/10/chartex" xmlns:cx5="http://schemas.microsoft.com/office/drawing/2016/5/11/chartex" xmlns:cx6="http://schemas.microsoft.com/office/drawing/2016/5/12/chartex" xmlns:cx7="http://schemas.microsoft.com/office/drawing/2016/5/13/chartex" xmlns:cx8="http://schemas.microsoft.com/office/drawing/2016/5/14/chartex" xmlns:mc="http://schemas.openxmlformats.org/markup-compatibility/2006" xmlns:aink="http://schemas.microsoft.com/office/drawing/2016/ink" xmlns:am3d="http://schemas.microsoft.com/office/drawing/2017/model3d" xmlns:o="urn:schemas-microsoft-com:office:office" xmlns:oel="http://schemas.microsoft.com/office/2019/extlst" xmlns:r="http://schemas.openxmlformats.org/officeDocument/2006/relationships" xmlns:m="http://schemas.openxmlformats.org/officeDocument/2006/math" xmlns:v="urn:schemas-microsoft-com:vml" xmlns:wp14="http://schemas.microsoft.com/office/word/2010/wordprocessingDrawing" xmlns:wp="http://schemas.openxmlformats.org/drawingml/2006/wordprocessingDrawing" xmlns:w10="urn:schemas-microsoft-com:office:word" xmlns:w="http://schemas.openxmlformats.org/wordprocessingml/2006/main" xmlns:w14="http://schemas.microsoft.com/office/word/2010/wordml" xmlns:w15="http://schemas.microsoft.com/office/word/2012/wordml" xmlns:w16cex="http://schemas.microsoft.com/office/word/2018/wordml/cex" xmlns:w16cid="http://schemas.microsoft.com/office/word/2016/wordml/cid" xmlns:w16="http://schemas.microsoft.com/office/word/2018/wordml" xmlns:w16sdtdh="http://schemas.microsoft.com/office/word/2020/wordml/sdtdatahash" xmlns:w16se="http://schemas.microsoft.com/office/word/2015/wordml/symex" xmlns:wpg="http://schemas.microsoft.com/office/word/2010/wordprocessingGroup" xmlns:wpi="http://schemas.microsoft.com/office/word/2010/wordprocessingInk" xmlns:wne="http://schemas.microsoft.com/office/word/2006/wordml" xmlns:wps="http://schemas.microsoft.com/office/word/2010/wordprocessingShape" mc:Ignorable="w14 w15 w16se w16cid w16 w16cex w16sdtdh wp14">
   <w15:commentEx w15:paraId="7C4C7922" w15:done="0"/>
+  <w15:commentEx w15:paraId="5A98BE13" w15:paraIdParent="7C4C7922" w15:done="0"/>
 </w15:commentsEx>
 </file>
 
 <file path=word/commentsExtensible.xml><?xml version="1.0" encoding="utf-8"?>
 <w16cex:commentsExtensible xmlns:wpc="http://schemas.microsoft.com/office/word/2010/wordprocessingCanvas" xmlns:cx="http://schemas.microsoft.com/office/drawing/2014/chartex" xmlns:cx1="http://schemas.microsoft.com/office/drawing/2015/9/8/chartex" xmlns:cx2="http://schemas.microsoft.com/office/drawing/2015/10/21/chartex" xmlns:cx3="http://schemas.microsoft.com/office/drawing/2016/5/9/chartex" xmlns:cx4="http://schemas.microsoft.com/office/drawing/2016/5/10/chartex" xmlns:cx5="http://schemas.microsoft.com/office/drawing/2016/5/11/chartex" xmlns:cx6="http://schemas.microsoft.com/office/drawing/2016/5/12/chartex" xmlns:cx7="http://schemas.microsoft.com/office/drawing/2016/5/13/chartex" xmlns:cx8="http://schemas.microsoft.com/office/drawing/2016/5/14/chartex" xmlns:mc="http://schemas.openxmlformats.org/markup-compatibility/2006" xmlns:aink="http://schemas.microsoft.com/office/drawing/2016/ink" xmlns:am3d="http://schemas.microsoft.com/office/drawing/2017/model3d" xmlns:o="urn:schemas-microsoft-com:office:office" xmlns:oel="http://schemas.microsoft.com/office/2019/extlst" xmlns:r="http://schemas.openxmlformats.org/officeDocument/2006/relationships" xmlns:m="http://schemas.openxmlformats.org/officeDocument/2006/math" xmlns:v="urn:schemas-microsoft-com:vml" xmlns:wp14="http://schemas.microsoft.com/office/word/2010/wordprocessingDrawing" xmlns:wp="http://schemas.openxmlformats.org/drawingml/2006/wordprocessingDrawing" xmlns:w10="urn:schemas-microsoft-com:office:word" xmlns:w="http://schemas.openxmlformats.org/wordprocessingml/2006/main" xmlns:w14="http://schemas.microsoft.com/office/word/2010/wordml" xmlns:w15="http://schemas.microsoft.com/office/word/2012/wordml" xmlns:w16cex="http://schemas.microsoft.com/office/word/2018/wordml/cex" xmlns:w16cid="http://schemas.microsoft.com/office/word/2016/wordml/cid" xmlns:w16="http://schemas.microsoft.com/office/word/2018/wordml" xmlns:w16sdtdh="http://schemas.microsoft.com/office/word/2020/wordml/sdtdatahash" xmlns:w16se="http://schemas.microsoft.com/office/word/2015/wordml/symex" xmlns:wpg="http://schemas.microsoft.com/office/word/2010/wordprocessingGroup" xmlns:wpi="http://schemas.microsoft.com/office/word/2010/wordprocessingInk" xmlns:wne="http://schemas.microsoft.com/office/word/2006/wordml" xmlns:wps="http://schemas.microsoft.com/office/word/2010/wordprocessingShape" mc:Ignorable="w14 w15 w16se w16cid w16 w16cex w16sdtdh wp14">
   <w16cex:commentExtensible w16cex:durableId="1FB1995B" w16cex:dateUtc="2024-05-27T12:05:00Z"/>
+  <w16cex:commentExtensible w16cex:durableId="28E3FE64" w16cex:dateUtc="2024-06-12T07:36:00Z"/>
 </w16cex:commentsExtensible>
 </file>
 
 <file path=word/commentsIds.xml><?xml version="1.0" encoding="utf-8"?>
 <w16cid:commentsIds xmlns:wpc="http://schemas.microsoft.com/office/word/2010/wordprocessingCanvas" xmlns:cx="http://schemas.microsoft.com/office/drawing/2014/chartex" xmlns:cx1="http://schemas.microsoft.com/office/drawing/2015/9/8/chartex" xmlns:cx2="http://schemas.microsoft.com/office/drawing/2015/10/21/chartex" xmlns:cx3="http://schemas.microsoft.com/office/drawing/2016/5/9/chartex" xmlns:cx4="http://schemas.microsoft.com/office/drawing/2016/5/10/chartex" xmlns:cx5="http://schemas.microsoft.com/office/drawing/2016/5/11/chartex" xmlns:cx6="http://schemas.microsoft.com/office/drawing/2016/5/12/chartex" xmlns:cx7="http://schemas.microsoft.com/office/drawing/2016/5/13/chartex" xmlns:cx8="http://schemas.microsoft.com/office/drawing/2016/5/14/chartex" xmlns:mc="http://schemas.openxmlformats.org/markup-compatibility/2006" xmlns:aink="http://schemas.microsoft.com/office/drawing/2016/ink" xmlns:am3d="http://schemas.microsoft.com/office/drawing/2017/model3d" xmlns:o="urn:schemas-microsoft-com:office:office" xmlns:oel="http://schemas.microsoft.com/office/2019/extlst" xmlns:r="http://schemas.openxmlformats.org/officeDocument/2006/relationships" xmlns:m="http://schemas.openxmlformats.org/officeDocument/2006/math" xmlns:v="urn:schemas-microsoft-com:vml" xmlns:wp14="http://schemas.microsoft.com/office/word/2010/wordprocessingDrawing" xmlns:wp="http://schemas.openxmlformats.org/drawingml/2006/wordprocessingDrawing" xmlns:w10="urn:schemas-microsoft-com:office:word" xmlns:w="http://schemas.openxmlformats.org/wordprocessingml/2006/main" xmlns:w14="http://schemas.microsoft.com/office/word/2010/wordml" xmlns:w15="http://schemas.microsoft.com/office/word/2012/wordml" xmlns:w16cex="http://schemas.microsoft.com/office/word/2018/wordml/cex" xmlns:w16cid="http://schemas.microsoft.com/office/word/2016/wordml/cid" xmlns:w16="http://schemas.microsoft.com/office/word/2018/wordml" xmlns:w16sdtdh="http://schemas.microsoft.com/office/word/2020/wordml/sdtdatahash" xmlns:w16se="http://schemas.microsoft.com/office/word/2015/wordml/symex" xmlns:wpg="http://schemas.microsoft.com/office/word/2010/wordprocessingGroup" xmlns:wpi="http://schemas.microsoft.com/office/word/2010/wordprocessingInk" xmlns:wne="http://schemas.microsoft.com/office/word/2006/wordml" xmlns:wps="http://schemas.microsoft.com/office/word/2010/wordprocessingShape" mc:Ignorable="w14 w15 w16se w16cid w16 w16cex w16sdtdh wp14">
   <w16cid:commentId w16cid:paraId="7C4C7922" w16cid:durableId="1FB1995B"/>
+  <w16cid:commentId w16cid:paraId="5A98BE13" w16cid:durableId="28E3FE64"/>
 </w16cid:commentsIds>
 </file>
 
@@ -7754,6 +7773,9 @@
 <w15:people xmlns:wpc="http://schemas.microsoft.com/office/word/2010/wordprocessingCanvas" xmlns:cx="http://schemas.microsoft.com/office/drawing/2014/chartex" xmlns:cx1="http://schemas.microsoft.com/office/drawing/2015/9/8/chartex" xmlns:cx2="http://schemas.microsoft.com/office/drawing/2015/10/21/chartex" xmlns:cx3="http://schemas.microsoft.com/office/drawing/2016/5/9/chartex" xmlns:cx4="http://schemas.microsoft.com/office/drawing/2016/5/10/chartex" xmlns:cx5="http://schemas.microsoft.com/office/drawing/2016/5/11/chartex" xmlns:cx6="http://schemas.microsoft.com/office/drawing/2016/5/12/chartex" xmlns:cx7="http://schemas.microsoft.com/office/drawing/2016/5/13/chartex" xmlns:cx8="http://schemas.microsoft.com/office/drawing/2016/5/14/chartex" xmlns:mc="http://schemas.openxmlformats.org/markup-compatibility/2006" xmlns:aink="http://schemas.microsoft.com/office/drawing/2016/ink" xmlns:am3d="http://schemas.microsoft.com/office/drawing/2017/model3d" xmlns:o="urn:schemas-microsoft-com:office:office" xmlns:oel="http://schemas.microsoft.com/office/2019/extlst" xmlns:r="http://schemas.openxmlformats.org/officeDocument/2006/relationships" xmlns:m="http://schemas.openxmlformats.org/officeDocument/2006/math" xmlns:v="urn:schemas-microsoft-com:vml" xmlns:wp14="http://schemas.microsoft.com/office/word/2010/wordprocessingDrawing" xmlns:wp="http://schemas.openxmlformats.org/drawingml/2006/wordprocessingDrawing" xmlns:w10="urn:schemas-microsoft-com:office:word" xmlns:w="http://schemas.openxmlformats.org/wordprocessingml/2006/main" xmlns:w14="http://schemas.microsoft.com/office/word/2010/wordml" xmlns:w15="http://schemas.microsoft.com/office/word/2012/wordml" xmlns:w16cex="http://schemas.microsoft.com/office/word/2018/wordml/cex" xmlns:w16cid="http://schemas.microsoft.com/office/word/2016/wordml/cid" xmlns:w16="http://schemas.microsoft.com/office/word/2018/wordml" xmlns:w16sdtdh="http://schemas.microsoft.com/office/word/2020/wordml/sdtdatahash" xmlns:w16se="http://schemas.microsoft.com/office/word/2015/wordml/symex" xmlns:wpg="http://schemas.microsoft.com/office/word/2010/wordprocessingGroup" xmlns:wpi="http://schemas.microsoft.com/office/word/2010/wordprocessingInk" xmlns:wne="http://schemas.microsoft.com/office/word/2006/wordml" xmlns:wps="http://schemas.microsoft.com/office/word/2010/wordprocessingShape" mc:Ignorable="w14 w15 w16se w16cid w16 w16cex w16sdtdh wp14">
   <w15:person w15:author="Александрина Ю. Механджийска">
     <w15:presenceInfo w15:providerId="AD" w15:userId="S::am43953203@edu.mon.bg::60a33b73-667f-441e-9a53-8ce9df28dca4"/>
+  </w15:person>
+  <w15:person w15:author="Mirela Damyanova">
+    <w15:presenceInfo w15:providerId="None" w15:userId="Mirela Damyanova"/>
   </w15:person>
 </w15:people>
 </file>

--- a/Courses/Software-Sciences/Module-4-Information-Systems-New/05-Connecting-Windows-Forms-with-database/05-Connecting-Windows-Forms-with-database-Exercise.docx
+++ b/Courses/Software-Sciences/Module-4-Information-Systems-New/05-Connecting-Windows-Forms-with-database/05-Connecting-Windows-Forms-with-database-Exercise.docx
@@ -595,7 +595,7 @@
           <w:lang w:val="bg-BG"/>
         </w:rPr>
         <w:drawing>
-          <wp:inline distT="0" distB="0" distL="0" distR="0" wp14:anchorId="6A556930" wp14:editId="5D3D4CEC">
+          <wp:inline distT="0" distB="0" distL="0" distR="0" wp14:anchorId="6A556930" wp14:editId="0A172C53">
             <wp:extent cx="2667438" cy="2514061"/>
             <wp:effectExtent l="12700" t="12700" r="12700" b="13335"/>
             <wp:docPr id="1504838835" name="Picture 1"/>
@@ -866,7 +866,7 @@
           <w:noProof/>
         </w:rPr>
         <w:drawing>
-          <wp:inline distT="0" distB="0" distL="0" distR="0" wp14:anchorId="219B88FC" wp14:editId="443C6D63">
+          <wp:inline distT="0" distB="0" distL="0" distR="0" wp14:anchorId="219B88FC" wp14:editId="009FB609">
             <wp:extent cx="1760920" cy="2261021"/>
             <wp:effectExtent l="12700" t="12700" r="17145" b="12700"/>
             <wp:docPr id="1473928821" name="Picture 2"/>
@@ -1280,7 +1280,7 @@
           <w:lang w:val="bg-BG"/>
         </w:rPr>
         <w:drawing>
-          <wp:inline distT="0" distB="0" distL="0" distR="0" wp14:anchorId="7F3EFAAF" wp14:editId="15D26A15">
+          <wp:inline distT="0" distB="0" distL="0" distR="0" wp14:anchorId="7F3EFAAF" wp14:editId="43006140">
             <wp:extent cx="3480511" cy="4086334"/>
             <wp:effectExtent l="12700" t="12700" r="12065" b="15875"/>
             <wp:docPr id="1076360369" name="Picture 3"/>
@@ -1376,6 +1376,13 @@
           <w:bCs/>
         </w:rPr>
         <w:t>EF</w:t>
+      </w:r>
+      <w:r>
+        <w:rPr>
+          <w:b/>
+          <w:bCs/>
+        </w:rPr>
+        <w:t xml:space="preserve"> Core</w:t>
       </w:r>
       <w:r>
         <w:t xml:space="preserve">. </w:t>
@@ -1625,7 +1632,7 @@
           <w:lang w:val="bg-BG"/>
         </w:rPr>
         <w:drawing>
-          <wp:inline distT="0" distB="0" distL="0" distR="0" wp14:anchorId="1DE074A4" wp14:editId="72DFFBF9">
+          <wp:inline distT="0" distB="0" distL="0" distR="0" wp14:anchorId="1DE074A4" wp14:editId="0E789532">
             <wp:extent cx="1737272" cy="4540267"/>
             <wp:effectExtent l="12700" t="12700" r="15875" b="6350"/>
             <wp:docPr id="1884524973" name="Picture 4"/>

--- a/Courses/Software-Sciences/Module-4-Information-Systems-New/05-Connecting-Windows-Forms-with-database/05-Connecting-Windows-Forms-with-database-Exercise.docx
+++ b/Courses/Software-Sciences/Module-4-Information-Systems-New/05-Connecting-Windows-Forms-with-database/05-Connecting-Windows-Forms-with-database-Exercise.docx
@@ -595,7 +595,7 @@
           <w:lang w:val="bg-BG"/>
         </w:rPr>
         <w:drawing>
-          <wp:inline distT="0" distB="0" distL="0" distR="0" wp14:anchorId="6A556930" wp14:editId="0A172C53">
+          <wp:inline distT="0" distB="0" distL="0" distR="0" wp14:anchorId="6A556930" wp14:editId="6999AC7D">
             <wp:extent cx="2667438" cy="2514061"/>
             <wp:effectExtent l="12700" t="12700" r="12700" b="13335"/>
             <wp:docPr id="1504838835" name="Picture 1"/>
@@ -866,7 +866,7 @@
           <w:noProof/>
         </w:rPr>
         <w:drawing>
-          <wp:inline distT="0" distB="0" distL="0" distR="0" wp14:anchorId="219B88FC" wp14:editId="009FB609">
+          <wp:inline distT="0" distB="0" distL="0" distR="0" wp14:anchorId="219B88FC" wp14:editId="1C043CB5">
             <wp:extent cx="1760920" cy="2261021"/>
             <wp:effectExtent l="12700" t="12700" r="17145" b="12700"/>
             <wp:docPr id="1473928821" name="Picture 2"/>
@@ -1280,7 +1280,7 @@
           <w:lang w:val="bg-BG"/>
         </w:rPr>
         <w:drawing>
-          <wp:inline distT="0" distB="0" distL="0" distR="0" wp14:anchorId="7F3EFAAF" wp14:editId="43006140">
+          <wp:inline distT="0" distB="0" distL="0" distR="0" wp14:anchorId="7F3EFAAF" wp14:editId="5132917D">
             <wp:extent cx="3480511" cy="4086334"/>
             <wp:effectExtent l="12700" t="12700" r="12065" b="15875"/>
             <wp:docPr id="1076360369" name="Picture 3"/>
@@ -1354,7 +1354,7 @@
           <w:lang w:val="bg-BG"/>
         </w:rPr>
         <w:lastRenderedPageBreak/>
-        <w:t xml:space="preserve">Свързваме </w:t>
+        <w:t xml:space="preserve">Добавяме </w:t>
       </w:r>
       <w:r>
         <w:rPr>
@@ -1362,98 +1362,13 @@
           <w:bCs/>
           <w:lang w:val="bg-BG"/>
         </w:rPr>
-        <w:t>формата</w:t>
-      </w:r>
-      <w:r>
-        <w:rPr>
-          <w:lang w:val="bg-BG"/>
-        </w:rPr>
-        <w:t xml:space="preserve"> с </w:t>
-      </w:r>
-      <w:r>
-        <w:rPr>
-          <w:b/>
-          <w:bCs/>
-        </w:rPr>
-        <w:t>EF</w:t>
-      </w:r>
-      <w:r>
-        <w:rPr>
-          <w:b/>
-          <w:bCs/>
-        </w:rPr>
-        <w:t xml:space="preserve"> Core</w:t>
-      </w:r>
-      <w:r>
-        <w:t xml:space="preserve">. </w:t>
-      </w:r>
-      <w:r>
-        <w:rPr>
-          <w:lang w:val="bg-BG"/>
-        </w:rPr>
-        <w:t xml:space="preserve">В </w:t>
-      </w:r>
-      <w:r>
-        <w:rPr>
-          <w:b/>
-          <w:bCs/>
-          <w:lang w:val="bg-BG"/>
-        </w:rPr>
-        <w:t>кода</w:t>
-      </w:r>
-      <w:r>
-        <w:rPr>
-          <w:lang w:val="bg-BG"/>
-        </w:rPr>
-        <w:t xml:space="preserve"> на </w:t>
-      </w:r>
-      <w:r>
-        <w:rPr>
-          <w:b/>
-          <w:bCs/>
-          <w:lang w:val="bg-BG"/>
-        </w:rPr>
-        <w:t>формата</w:t>
-      </w:r>
-      <w:r>
-        <w:rPr>
-          <w:lang w:val="bg-BG"/>
-        </w:rPr>
-        <w:t xml:space="preserve"> добавяме </w:t>
-      </w:r>
-      <w:r>
-        <w:rPr>
-          <w:b/>
-          <w:bCs/>
-          <w:lang w:val="bg-BG"/>
-        </w:rPr>
-        <w:t>частно</w:t>
-      </w:r>
-      <w:r>
-        <w:t xml:space="preserve"> </w:t>
-      </w:r>
-      <w:r>
-        <w:rPr>
-          <w:b/>
-          <w:bCs/>
-          <w:lang w:val="bg-BG"/>
-        </w:rPr>
-        <w:t>поле</w:t>
-      </w:r>
-      <w:r>
-        <w:rPr>
-          <w:lang w:val="bg-BG"/>
-        </w:rPr>
-        <w:t xml:space="preserve"> </w:t>
-      </w:r>
-      <w:r>
-        <w:t>с</w:t>
-      </w:r>
-      <w:r>
-        <w:rPr>
-          <w:lang w:val="bg-BG"/>
-        </w:rPr>
-        <w:t xml:space="preserve"> нашия </w:t>
+        <w:t>метод-обработчик</w:t>
+      </w:r>
+      <w:r>
+        <w:rPr>
+          <w:lang w:val="bg-BG"/>
+        </w:rPr>
+        <w:t xml:space="preserve"> на формата при събитието </w:t>
       </w:r>
       <w:r>
         <w:rPr>
@@ -1461,52 +1376,43 @@
           <w:b/>
           <w:bCs/>
         </w:rPr>
-        <w:t>DbContext</w:t>
-      </w:r>
-      <w:r>
-        <w:rPr>
-          <w:lang w:val="bg-BG"/>
-        </w:rPr>
-        <w:t>. Пре</w:t>
-      </w:r>
-      <w:r>
-        <w:rPr>
-          <w:lang w:val="bg-BG"/>
-        </w:rPr>
-        <w:t>з</w:t>
-      </w:r>
-      <w:r>
-        <w:rPr>
-          <w:lang w:val="bg-BG"/>
-        </w:rPr>
-        <w:t xml:space="preserve">аписваме методите </w:t>
-      </w:r>
-      <w:r>
-        <w:rPr>
-          <w:rFonts w:ascii="Consolas" w:hAnsi="Consolas" w:cs="Consolas"/>
+        <w:t>Load</w:t>
+      </w:r>
+      <w:r>
+        <w:t xml:space="preserve"> </w:t>
+      </w:r>
+      <w:r>
+        <w:rPr>
+          <w:lang w:val="bg-BG"/>
+        </w:rPr>
+        <w:t xml:space="preserve">и зареждаме </w:t>
+      </w:r>
+      <w:r>
+        <w:rPr>
           <w:b/>
           <w:bCs/>
-        </w:rPr>
-        <w:t>OnLoad()</w:t>
-      </w:r>
-      <w:r>
-        <w:t xml:space="preserve"> </w:t>
-      </w:r>
-      <w:r>
-        <w:rPr>
-          <w:lang w:val="bg-BG"/>
-        </w:rPr>
-        <w:t xml:space="preserve">и </w:t>
-      </w:r>
-      <w:r>
-        <w:rPr>
-          <w:rFonts w:ascii="Consolas" w:hAnsi="Consolas" w:cs="Consolas"/>
+          <w:lang w:val="bg-BG"/>
+        </w:rPr>
+        <w:t>градовете</w:t>
+      </w:r>
+      <w:r>
+        <w:rPr>
+          <w:lang w:val="bg-BG"/>
+        </w:rPr>
+        <w:t xml:space="preserve"> от </w:t>
+      </w:r>
+      <w:r>
+        <w:rPr>
           <w:b/>
           <w:bCs/>
-        </w:rPr>
-        <w:t>OnClosing()</w:t>
-      </w:r>
-      <w:r>
+          <w:lang w:val="bg-BG"/>
+        </w:rPr>
+        <w:t>БД</w:t>
+      </w:r>
+      <w:r>
+        <w:rPr>
+          <w:lang w:val="bg-BG"/>
+        </w:rPr>
         <w:t>.</w:t>
       </w:r>
     </w:p>
@@ -1525,9 +1431,9 @@
           <w:lang w:val="bg-BG"/>
         </w:rPr>
         <w:drawing>
-          <wp:inline distT="0" distB="0" distL="0" distR="0" wp14:anchorId="5FBAE58C" wp14:editId="2FDC90A0">
-            <wp:extent cx="5451757" cy="3684314"/>
-            <wp:effectExtent l="12700" t="12700" r="9525" b="11430"/>
+          <wp:inline distT="0" distB="0" distL="0" distR="0" wp14:anchorId="5FBAE58C" wp14:editId="38844D72">
+            <wp:extent cx="4775366" cy="3865307"/>
+            <wp:effectExtent l="12700" t="12700" r="12700" b="8255"/>
             <wp:docPr id="428037343" name="Picture 6"/>
             <wp:cNvGraphicFramePr>
               <a:graphicFrameLocks xmlns:a="http://schemas.openxmlformats.org/drawingml/2006/main" noChangeAspect="1"/>
@@ -1536,7 +1442,7 @@
               <a:graphicData uri="http://schemas.openxmlformats.org/drawingml/2006/picture">
                 <pic:pic xmlns:pic="http://schemas.openxmlformats.org/drawingml/2006/picture">
                   <pic:nvPicPr>
-                    <pic:cNvPr id="428037343" name="Picture 428037343"/>
+                    <pic:cNvPr id="428037343" name="Picture 6"/>
                     <pic:cNvPicPr/>
                   </pic:nvPicPr>
                   <pic:blipFill>
@@ -1554,7 +1460,7 @@
                   <pic:spPr>
                     <a:xfrm>
                       <a:off x="0" y="0"/>
-                      <a:ext cx="5719576" cy="3865307"/>
+                      <a:ext cx="4775366" cy="3865307"/>
                     </a:xfrm>
                     <a:prstGeom prst="rect">
                       <a:avLst/>
@@ -1632,7 +1538,7 @@
           <w:lang w:val="bg-BG"/>
         </w:rPr>
         <w:drawing>
-          <wp:inline distT="0" distB="0" distL="0" distR="0" wp14:anchorId="1DE074A4" wp14:editId="0E789532">
+          <wp:inline distT="0" distB="0" distL="0" distR="0" wp14:anchorId="1DE074A4" wp14:editId="6B45008A">
             <wp:extent cx="1737272" cy="4540267"/>
             <wp:effectExtent l="12700" t="12700" r="15875" b="6350"/>
             <wp:docPr id="1884524973" name="Picture 4"/>

--- a/Courses/Software-Sciences/Module-4-Information-Systems-New/05-Connecting-Windows-Forms-with-database/05-Connecting-Windows-Forms-with-database-Exercise.docx
+++ b/Courses/Software-Sciences/Module-4-Information-Systems-New/05-Connecting-Windows-Forms-with-database/05-Connecting-Windows-Forms-with-database-Exercise.docx
@@ -587,15 +587,13 @@
           <w:lang w:val="bg-BG"/>
         </w:rPr>
       </w:pPr>
-      <w:commentRangeStart w:id="0"/>
-      <w:commentRangeStart w:id="1"/>
       <w:r>
         <w:rPr>
           <w:noProof/>
           <w:lang w:val="bg-BG"/>
         </w:rPr>
         <w:drawing>
-          <wp:inline distT="0" distB="0" distL="0" distR="0" wp14:anchorId="6A556930" wp14:editId="6999AC7D">
+          <wp:inline distT="0" distB="0" distL="0" distR="0" wp14:anchorId="6A556930" wp14:editId="4140BF4F">
             <wp:extent cx="2667438" cy="2514061"/>
             <wp:effectExtent l="12700" t="12700" r="12700" b="13335"/>
             <wp:docPr id="1504838835" name="Picture 1"/>
@@ -643,20 +641,6 @@
           </wp:inline>
         </w:drawing>
       </w:r>
-      <w:commentRangeEnd w:id="0"/>
-      <w:r>
-        <w:rPr>
-          <w:rStyle w:val="CommentReference"/>
-        </w:rPr>
-        <w:commentReference w:id="0"/>
-      </w:r>
-      <w:commentRangeEnd w:id="1"/>
-      <w:r>
-        <w:rPr>
-          <w:rStyle w:val="CommentReference"/>
-        </w:rPr>
-        <w:commentReference w:id="1"/>
-      </w:r>
     </w:p>
     <w:p>
       <w:pPr>
@@ -866,7 +850,7 @@
           <w:noProof/>
         </w:rPr>
         <w:drawing>
-          <wp:inline distT="0" distB="0" distL="0" distR="0" wp14:anchorId="219B88FC" wp14:editId="1C043CB5">
+          <wp:inline distT="0" distB="0" distL="0" distR="0" wp14:anchorId="219B88FC" wp14:editId="7FFA52A0">
             <wp:extent cx="1760920" cy="2261021"/>
             <wp:effectExtent l="12700" t="12700" r="17145" b="12700"/>
             <wp:docPr id="1473928821" name="Picture 2"/>
@@ -881,7 +865,7 @@
                     <pic:cNvPicPr/>
                   </pic:nvPicPr>
                   <pic:blipFill>
-                    <a:blip r:embed="rId15" cstate="print">
+                    <a:blip r:embed="rId11" cstate="print">
                       <a:extLst>
                         <a:ext uri="{28A0092B-C50C-407E-A947-70E740481C1C}">
                           <a14:useLocalDpi xmlns:a14="http://schemas.microsoft.com/office/drawing/2010/main" val="0"/>
@@ -1060,11 +1044,11 @@
         </w:rPr>
         <w:t>Add new Object</w:t>
       </w:r>
-      <w:bookmarkStart w:id="2" w:name="_Hlk167714795"/>
+      <w:bookmarkStart w:id="0" w:name="_Hlk167714795"/>
       <w:r>
         <w:t>]</w:t>
       </w:r>
-      <w:bookmarkEnd w:id="2"/>
+      <w:bookmarkEnd w:id="0"/>
       <w:r>
         <w:t xml:space="preserve">. </w:t>
       </w:r>
@@ -1200,11 +1184,11 @@
         </w:rPr>
         <w:t xml:space="preserve"> върху контролата избираме </w:t>
       </w:r>
-      <w:bookmarkStart w:id="3" w:name="_Hlk167714850"/>
+      <w:bookmarkStart w:id="1" w:name="_Hlk167714850"/>
       <w:r>
         <w:t>[</w:t>
       </w:r>
-      <w:bookmarkEnd w:id="3"/>
+      <w:bookmarkEnd w:id="1"/>
       <w:r>
         <w:rPr>
           <w:b/>
@@ -1280,7 +1264,7 @@
           <w:lang w:val="bg-BG"/>
         </w:rPr>
         <w:drawing>
-          <wp:inline distT="0" distB="0" distL="0" distR="0" wp14:anchorId="7F3EFAAF" wp14:editId="5132917D">
+          <wp:inline distT="0" distB="0" distL="0" distR="0" wp14:anchorId="7F3EFAAF" wp14:editId="04F68288">
             <wp:extent cx="3480511" cy="4086334"/>
             <wp:effectExtent l="12700" t="12700" r="12065" b="15875"/>
             <wp:docPr id="1076360369" name="Picture 3"/>
@@ -1295,7 +1279,7 @@
                     <pic:cNvPicPr/>
                   </pic:nvPicPr>
                   <pic:blipFill>
-                    <a:blip r:embed="rId16" cstate="print">
+                    <a:blip r:embed="rId12" cstate="print">
                       <a:extLst>
                         <a:ext uri="{28A0092B-C50C-407E-A947-70E740481C1C}">
                           <a14:useLocalDpi xmlns:a14="http://schemas.microsoft.com/office/drawing/2010/main" val="0"/>
@@ -1446,7 +1430,7 @@
                     <pic:cNvPicPr/>
                   </pic:nvPicPr>
                   <pic:blipFill>
-                    <a:blip r:embed="rId17">
+                    <a:blip r:embed="rId13">
                       <a:extLst>
                         <a:ext uri="{28A0092B-C50C-407E-A947-70E740481C1C}">
                           <a14:useLocalDpi xmlns:a14="http://schemas.microsoft.com/office/drawing/2010/main" val="0"/>
@@ -1538,7 +1522,7 @@
           <w:lang w:val="bg-BG"/>
         </w:rPr>
         <w:drawing>
-          <wp:inline distT="0" distB="0" distL="0" distR="0" wp14:anchorId="1DE074A4" wp14:editId="6B45008A">
+          <wp:inline distT="0" distB="0" distL="0" distR="0" wp14:anchorId="1DE074A4" wp14:editId="3CFB04DE">
             <wp:extent cx="1737272" cy="4540267"/>
             <wp:effectExtent l="12700" t="12700" r="15875" b="6350"/>
             <wp:docPr id="1884524973" name="Picture 4"/>
@@ -1553,7 +1537,7 @@
                     <pic:cNvPicPr/>
                   </pic:nvPicPr>
                   <pic:blipFill>
-                    <a:blip r:embed="rId18" cstate="print">
+                    <a:blip r:embed="rId14" cstate="print">
                       <a:extLst>
                         <a:ext uri="{28A0092B-C50C-407E-A947-70E740481C1C}">
                           <a14:useLocalDpi xmlns:a14="http://schemas.microsoft.com/office/drawing/2010/main" val="0"/>
@@ -1588,7 +1572,7 @@
       </w:r>
     </w:p>
     <w:sectPr>
-      <w:footerReference w:type="default" r:id="rId19"/>
+      <w:footerReference w:type="default" r:id="rId15"/>
       <w:pgSz w:w="11909" w:h="16834" w:code="9"/>
       <w:pgMar w:top="567" w:right="737" w:bottom="680" w:left="737" w:header="567" w:footer="510" w:gutter="0"/>
       <w:cols w:space="720"/>
@@ -1596,66 +1580,6 @@
     </w:sectPr>
   </w:body>
 </w:document>
-</file>
-
-<file path=word/comments.xml><?xml version="1.0" encoding="utf-8"?>
-<w:comments xmlns:wpc="http://schemas.microsoft.com/office/word/2010/wordprocessingCanvas" xmlns:cx="http://schemas.microsoft.com/office/drawing/2014/chartex" xmlns:cx1="http://schemas.microsoft.com/office/drawing/2015/9/8/chartex" xmlns:cx2="http://schemas.microsoft.com/office/drawing/2015/10/21/chartex" xmlns:cx3="http://schemas.microsoft.com/office/drawing/2016/5/9/chartex" xmlns:cx4="http://schemas.microsoft.com/office/drawing/2016/5/10/chartex" xmlns:cx5="http://schemas.microsoft.com/office/drawing/2016/5/11/chartex" xmlns:cx6="http://schemas.microsoft.com/office/drawing/2016/5/12/chartex" xmlns:cx7="http://schemas.microsoft.com/office/drawing/2016/5/13/chartex" xmlns:cx8="http://schemas.microsoft.com/office/drawing/2016/5/14/chartex" xmlns:mc="http://schemas.openxmlformats.org/markup-compatibility/2006" xmlns:aink="http://schemas.microsoft.com/office/drawing/2016/ink" xmlns:am3d="http://schemas.microsoft.com/office/drawing/2017/model3d" xmlns:o="urn:schemas-microsoft-com:office:office" xmlns:oel="http://schemas.microsoft.com/office/2019/extlst" xmlns:r="http://schemas.openxmlformats.org/officeDocument/2006/relationships" xmlns:m="http://schemas.openxmlformats.org/officeDocument/2006/math" xmlns:v="urn:schemas-microsoft-com:vml" xmlns:wp14="http://schemas.microsoft.com/office/word/2010/wordprocessingDrawing" xmlns:wp="http://schemas.openxmlformats.org/drawingml/2006/wordprocessingDrawing" xmlns:w10="urn:schemas-microsoft-com:office:word" xmlns:w="http://schemas.openxmlformats.org/wordprocessingml/2006/main" xmlns:w14="http://schemas.microsoft.com/office/word/2010/wordml" xmlns:w15="http://schemas.microsoft.com/office/word/2012/wordml" xmlns:w16cex="http://schemas.microsoft.com/office/word/2018/wordml/cex" xmlns:w16cid="http://schemas.microsoft.com/office/word/2016/wordml/cid" xmlns:w16="http://schemas.microsoft.com/office/word/2018/wordml" xmlns:w16sdtdh="http://schemas.microsoft.com/office/word/2020/wordml/sdtdatahash" xmlns:w16se="http://schemas.microsoft.com/office/word/2015/wordml/symex" xmlns:wpg="http://schemas.microsoft.com/office/word/2010/wordprocessingGroup" xmlns:wpi="http://schemas.microsoft.com/office/word/2010/wordprocessingInk" xmlns:wne="http://schemas.microsoft.com/office/word/2006/wordml" xmlns:wps="http://schemas.microsoft.com/office/word/2010/wordprocessingShape" mc:Ignorable="w14 w15 w16se w16cid w16 w16cex w16sdtdh wp14">
-  <w:comment w:id="0" w:author="Александрина Ю. Механджийска" w:date="2024-05-27T15:05:00Z" w:initials="АМ">
-    <w:p>
-      <w:r>
-        <w:rPr>
-          <w:rStyle w:val="CommentReference"/>
-        </w:rPr>
-        <w:annotationRef/>
-      </w:r>
-      <w:r>
-        <w:rPr>
-          <w:color w:val="000000"/>
-          <w:sz w:val="20"/>
-          <w:szCs w:val="20"/>
-        </w:rPr>
-        <w:t>TODO: fix screenshot</w:t>
-      </w:r>
-    </w:p>
-  </w:comment>
-  <w:comment w:id="1" w:author="Mirela Damyanova" w:date="2024-06-12T10:36:00Z" w:initials="MD">
-    <w:p>
-      <w:pPr>
-        <w:pStyle w:val="CommentText"/>
-      </w:pPr>
-      <w:r>
-        <w:rPr>
-          <w:rStyle w:val="CommentReference"/>
-        </w:rPr>
-        <w:annotationRef/>
-      </w:r>
-      <w:r>
-        <w:t>Done</w:t>
-      </w:r>
-    </w:p>
-  </w:comment>
-</w:comments>
-</file>
-
-<file path=word/commentsExtended.xml><?xml version="1.0" encoding="utf-8"?>
-<w15:commentsEx xmlns:wpc="http://schemas.microsoft.com/office/word/2010/wordprocessingCanvas" xmlns:cx="http://schemas.microsoft.com/office/drawing/2014/chartex" xmlns:cx1="http://schemas.microsoft.com/office/drawing/2015/9/8/chartex" xmlns:cx2="http://schemas.microsoft.com/office/drawing/2015/10/21/chartex" xmlns:cx3="http://schemas.microsoft.com/office/drawing/2016/5/9/chartex" xmlns:cx4="http://schemas.microsoft.com/office/drawing/2016/5/10/chartex" xmlns:cx5="http://schemas.microsoft.com/office/drawing/2016/5/11/chartex" xmlns:cx6="http://schemas.microsoft.com/office/drawing/2016/5/12/chartex" xmlns:cx7="http://schemas.microsoft.com/office/drawing/2016/5/13/chartex" xmlns:cx8="http://schemas.microsoft.com/office/drawing/2016/5/14/chartex" xmlns:mc="http://schemas.openxmlformats.org/markup-compatibility/2006" xmlns:aink="http://schemas.microsoft.com/office/drawing/2016/ink" xmlns:am3d="http://schemas.microsoft.com/office/drawing/2017/model3d" xmlns:o="urn:schemas-microsoft-com:office:office" xmlns:oel="http://schemas.microsoft.com/office/2019/extlst" xmlns:r="http://schemas.openxmlformats.org/officeDocument/2006/relationships" xmlns:m="http://schemas.openxmlformats.org/officeDocument/2006/math" xmlns:v="urn:schemas-microsoft-com:vml" xmlns:wp14="http://schemas.microsoft.com/office/word/2010/wordprocessingDrawing" xmlns:wp="http://schemas.openxmlformats.org/drawingml/2006/wordprocessingDrawing" xmlns:w10="urn:schemas-microsoft-com:office:word" xmlns:w="http://schemas.openxmlformats.org/wordprocessingml/2006/main" xmlns:w14="http://schemas.microsoft.com/office/word/2010/wordml" xmlns:w15="http://schemas.microsoft.com/office/word/2012/wordml" xmlns:w16cex="http://schemas.microsoft.com/office/word/2018/wordml/cex" xmlns:w16cid="http://schemas.microsoft.com/office/word/2016/wordml/cid" xmlns:w16="http://schemas.microsoft.com/office/word/2018/wordml" xmlns:w16sdtdh="http://schemas.microsoft.com/office/word/2020/wordml/sdtdatahash" xmlns:w16se="http://schemas.microsoft.com/office/word/2015/wordml/symex" xmlns:wpg="http://schemas.microsoft.com/office/word/2010/wordprocessingGroup" xmlns:wpi="http://schemas.microsoft.com/office/word/2010/wordprocessingInk" xmlns:wne="http://schemas.microsoft.com/office/word/2006/wordml" xmlns:wps="http://schemas.microsoft.com/office/word/2010/wordprocessingShape" mc:Ignorable="w14 w15 w16se w16cid w16 w16cex w16sdtdh wp14">
-  <w15:commentEx w15:paraId="7C4C7922" w15:done="0"/>
-  <w15:commentEx w15:paraId="5A98BE13" w15:paraIdParent="7C4C7922" w15:done="0"/>
-</w15:commentsEx>
-</file>
-
-<file path=word/commentsExtensible.xml><?xml version="1.0" encoding="utf-8"?>
-<w16cex:commentsExtensible xmlns:wpc="http://schemas.microsoft.com/office/word/2010/wordprocessingCanvas" xmlns:cx="http://schemas.microsoft.com/office/drawing/2014/chartex" xmlns:cx1="http://schemas.microsoft.com/office/drawing/2015/9/8/chartex" xmlns:cx2="http://schemas.microsoft.com/office/drawing/2015/10/21/chartex" xmlns:cx3="http://schemas.microsoft.com/office/drawing/2016/5/9/chartex" xmlns:cx4="http://schemas.microsoft.com/office/drawing/2016/5/10/chartex" xmlns:cx5="http://schemas.microsoft.com/office/drawing/2016/5/11/chartex" xmlns:cx6="http://schemas.microsoft.com/office/drawing/2016/5/12/chartex" xmlns:cx7="http://schemas.microsoft.com/office/drawing/2016/5/13/chartex" xmlns:cx8="http://schemas.microsoft.com/office/drawing/2016/5/14/chartex" xmlns:mc="http://schemas.openxmlformats.org/markup-compatibility/2006" xmlns:aink="http://schemas.microsoft.com/office/drawing/2016/ink" xmlns:am3d="http://schemas.microsoft.com/office/drawing/2017/model3d" xmlns:o="urn:schemas-microsoft-com:office:office" xmlns:oel="http://schemas.microsoft.com/office/2019/extlst" xmlns:r="http://schemas.openxmlformats.org/officeDocument/2006/relationships" xmlns:m="http://schemas.openxmlformats.org/officeDocument/2006/math" xmlns:v="urn:schemas-microsoft-com:vml" xmlns:wp14="http://schemas.microsoft.com/office/word/2010/wordprocessingDrawing" xmlns:wp="http://schemas.openxmlformats.org/drawingml/2006/wordprocessingDrawing" xmlns:w10="urn:schemas-microsoft-com:office:word" xmlns:w="http://schemas.openxmlformats.org/wordprocessingml/2006/main" xmlns:w14="http://schemas.microsoft.com/office/word/2010/wordml" xmlns:w15="http://schemas.microsoft.com/office/word/2012/wordml" xmlns:w16cex="http://schemas.microsoft.com/office/word/2018/wordml/cex" xmlns:w16cid="http://schemas.microsoft.com/office/word/2016/wordml/cid" xmlns:w16="http://schemas.microsoft.com/office/word/2018/wordml" xmlns:w16sdtdh="http://schemas.microsoft.com/office/word/2020/wordml/sdtdatahash" xmlns:w16se="http://schemas.microsoft.com/office/word/2015/wordml/symex" xmlns:wpg="http://schemas.microsoft.com/office/word/2010/wordprocessingGroup" xmlns:wpi="http://schemas.microsoft.com/office/word/2010/wordprocessingInk" xmlns:wne="http://schemas.microsoft.com/office/word/2006/wordml" xmlns:wps="http://schemas.microsoft.com/office/word/2010/wordprocessingShape" mc:Ignorable="w14 w15 w16se w16cid w16 w16cex w16sdtdh wp14">
-  <w16cex:commentExtensible w16cex:durableId="1FB1995B" w16cex:dateUtc="2024-05-27T12:05:00Z"/>
-  <w16cex:commentExtensible w16cex:durableId="28E3FE64" w16cex:dateUtc="2024-06-12T07:36:00Z"/>
-</w16cex:commentsExtensible>
-</file>
-
-<file path=word/commentsIds.xml><?xml version="1.0" encoding="utf-8"?>
-<w16cid:commentsIds xmlns:wpc="http://schemas.microsoft.com/office/word/2010/wordprocessingCanvas" xmlns:cx="http://schemas.microsoft.com/office/drawing/2014/chartex" xmlns:cx1="http://schemas.microsoft.com/office/drawing/2015/9/8/chartex" xmlns:cx2="http://schemas.microsoft.com/office/drawing/2015/10/21/chartex" xmlns:cx3="http://schemas.microsoft.com/office/drawing/2016/5/9/chartex" xmlns:cx4="http://schemas.microsoft.com/office/drawing/2016/5/10/chartex" xmlns:cx5="http://schemas.microsoft.com/office/drawing/2016/5/11/chartex" xmlns:cx6="http://schemas.microsoft.com/office/drawing/2016/5/12/chartex" xmlns:cx7="http://schemas.microsoft.com/office/drawing/2016/5/13/chartex" xmlns:cx8="http://schemas.microsoft.com/office/drawing/2016/5/14/chartex" xmlns:mc="http://schemas.openxmlformats.org/markup-compatibility/2006" xmlns:aink="http://schemas.microsoft.com/office/drawing/2016/ink" xmlns:am3d="http://schemas.microsoft.com/office/drawing/2017/model3d" xmlns:o="urn:schemas-microsoft-com:office:office" xmlns:oel="http://schemas.microsoft.com/office/2019/extlst" xmlns:r="http://schemas.openxmlformats.org/officeDocument/2006/relationships" xmlns:m="http://schemas.openxmlformats.org/officeDocument/2006/math" xmlns:v="urn:schemas-microsoft-com:vml" xmlns:wp14="http://schemas.microsoft.com/office/word/2010/wordprocessingDrawing" xmlns:wp="http://schemas.openxmlformats.org/drawingml/2006/wordprocessingDrawing" xmlns:w10="urn:schemas-microsoft-com:office:word" xmlns:w="http://schemas.openxmlformats.org/wordprocessingml/2006/main" xmlns:w14="http://schemas.microsoft.com/office/word/2010/wordml" xmlns:w15="http://schemas.microsoft.com/office/word/2012/wordml" xmlns:w16cex="http://schemas.microsoft.com/office/word/2018/wordml/cex" xmlns:w16cid="http://schemas.microsoft.com/office/word/2016/wordml/cid" xmlns:w16="http://schemas.microsoft.com/office/word/2018/wordml" xmlns:w16sdtdh="http://schemas.microsoft.com/office/word/2020/wordml/sdtdatahash" xmlns:w16se="http://schemas.microsoft.com/office/word/2015/wordml/symex" xmlns:wpg="http://schemas.microsoft.com/office/word/2010/wordprocessingGroup" xmlns:wpi="http://schemas.microsoft.com/office/word/2010/wordprocessingInk" xmlns:wne="http://schemas.microsoft.com/office/word/2006/wordml" xmlns:wps="http://schemas.microsoft.com/office/word/2010/wordprocessingShape" mc:Ignorable="w14 w15 w16se w16cid w16 w16cex w16sdtdh wp14">
-  <w16cid:commentId w16cid:paraId="7C4C7922" w16cid:durableId="1FB1995B"/>
-  <w16cid:commentId w16cid:paraId="5A98BE13" w16cid:durableId="28E3FE64"/>
-</w16cid:commentsIds>
 </file>
 
 <file path=word/endnotes.xml><?xml version="1.0" encoding="utf-8"?>
@@ -7680,17 +7604,6 @@
     <w:abstractNumId w:val="33"/>
   </w:num>
 </w:numbering>
-</file>
-
-<file path=word/people.xml><?xml version="1.0" encoding="utf-8"?>
-<w15:people xmlns:wpc="http://schemas.microsoft.com/office/word/2010/wordprocessingCanvas" xmlns:cx="http://schemas.microsoft.com/office/drawing/2014/chartex" xmlns:cx1="http://schemas.microsoft.com/office/drawing/2015/9/8/chartex" xmlns:cx2="http://schemas.microsoft.com/office/drawing/2015/10/21/chartex" xmlns:cx3="http://schemas.microsoft.com/office/drawing/2016/5/9/chartex" xmlns:cx4="http://schemas.microsoft.com/office/drawing/2016/5/10/chartex" xmlns:cx5="http://schemas.microsoft.com/office/drawing/2016/5/11/chartex" xmlns:cx6="http://schemas.microsoft.com/office/drawing/2016/5/12/chartex" xmlns:cx7="http://schemas.microsoft.com/office/drawing/2016/5/13/chartex" xmlns:cx8="http://schemas.microsoft.com/office/drawing/2016/5/14/chartex" xmlns:mc="http://schemas.openxmlformats.org/markup-compatibility/2006" xmlns:aink="http://schemas.microsoft.com/office/drawing/2016/ink" xmlns:am3d="http://schemas.microsoft.com/office/drawing/2017/model3d" xmlns:o="urn:schemas-microsoft-com:office:office" xmlns:oel="http://schemas.microsoft.com/office/2019/extlst" xmlns:r="http://schemas.openxmlformats.org/officeDocument/2006/relationships" xmlns:m="http://schemas.openxmlformats.org/officeDocument/2006/math" xmlns:v="urn:schemas-microsoft-com:vml" xmlns:wp14="http://schemas.microsoft.com/office/word/2010/wordprocessingDrawing" xmlns:wp="http://schemas.openxmlformats.org/drawingml/2006/wordprocessingDrawing" xmlns:w10="urn:schemas-microsoft-com:office:word" xmlns:w="http://schemas.openxmlformats.org/wordprocessingml/2006/main" xmlns:w14="http://schemas.microsoft.com/office/word/2010/wordml" xmlns:w15="http://schemas.microsoft.com/office/word/2012/wordml" xmlns:w16cex="http://schemas.microsoft.com/office/word/2018/wordml/cex" xmlns:w16cid="http://schemas.microsoft.com/office/word/2016/wordml/cid" xmlns:w16="http://schemas.microsoft.com/office/word/2018/wordml" xmlns:w16sdtdh="http://schemas.microsoft.com/office/word/2020/wordml/sdtdatahash" xmlns:w16se="http://schemas.microsoft.com/office/word/2015/wordml/symex" xmlns:wpg="http://schemas.microsoft.com/office/word/2010/wordprocessingGroup" xmlns:wpi="http://schemas.microsoft.com/office/word/2010/wordprocessingInk" xmlns:wne="http://schemas.microsoft.com/office/word/2006/wordml" xmlns:wps="http://schemas.microsoft.com/office/word/2010/wordprocessingShape" mc:Ignorable="w14 w15 w16se w16cid w16 w16cex w16sdtdh wp14">
-  <w15:person w15:author="Александрина Ю. Механджийска">
-    <w15:presenceInfo w15:providerId="AD" w15:userId="S::am43953203@edu.mon.bg::60a33b73-667f-441e-9a53-8ce9df28dca4"/>
-  </w15:person>
-  <w15:person w15:author="Mirela Damyanova">
-    <w15:presenceInfo w15:providerId="None" w15:userId="Mirela Damyanova"/>
-  </w15:person>
-</w15:people>
 </file>
 
 <file path=word/styles.xml><?xml version="1.0" encoding="utf-8"?>
@@ -8605,6 +8518,16 @@
       <w:szCs w:val="20"/>
     </w:rPr>
   </w:style>
+  <w:style w:type="paragraph" w:styleId="Revision">
+    <w:name w:val="Revision"/>
+    <w:hidden/>
+    <w:uiPriority w:val="99"/>
+    <w:semiHidden/>
+    <w:rsid w:val="004E0DD4"/>
+    <w:pPr>
+      <w:spacing w:after="0" w:line="240" w:lineRule="auto"/>
+    </w:pPr>
+  </w:style>
 </w:styles>
 </file>
 
